--- a/git/progit.docx
+++ b/git/progit.docx
@@ -1,6 +1,6 @@
 
 <file path=word/document.xml><?xml version="1.0" encoding="utf-8"?>
-<w:document xmlns:wpc="http://schemas.microsoft.com/office/word/2010/wordprocessingCanvas" xmlns:cx="http://schemas.microsoft.com/office/drawing/2014/chartex" xmlns:cx1="http://schemas.microsoft.com/office/drawing/2015/9/8/chartex" xmlns:cx2="http://schemas.microsoft.com/office/drawing/2015/10/21/chartex" xmlns:cx3="http://schemas.microsoft.com/office/drawing/2016/5/9/chartex" xmlns:cx4="http://schemas.microsoft.com/office/drawing/2016/5/10/chartex" xmlns:cx5="http://schemas.microsoft.com/office/drawing/2016/5/11/chartex" xmlns:cx6="http://schemas.microsoft.com/office/drawing/2016/5/12/chartex" xmlns:cx7="http://schemas.microsoft.com/office/drawing/2016/5/13/chartex" xmlns:cx8="http://schemas.microsoft.com/office/drawing/2016/5/14/chartex" xmlns:mc="http://schemas.openxmlformats.org/markup-compatibility/2006" xmlns:aink="http://schemas.microsoft.com/office/drawing/2016/ink" xmlns:am3d="http://schemas.microsoft.com/office/drawing/2017/model3d" xmlns:o="urn:schemas-microsoft-com:office:office" xmlns:r="http://schemas.openxmlformats.org/officeDocument/2006/relationships" xmlns:m="http://schemas.openxmlformats.org/officeDocument/2006/math" xmlns:v="urn:schemas-microsoft-com:vml" xmlns:wp14="http://schemas.microsoft.com/office/word/2010/wordprocessingDrawing" xmlns:wp="http://schemas.openxmlformats.org/drawingml/2006/wordprocessingDrawing" xmlns:w10="urn:schemas-microsoft-com:office:word" xmlns:w="http://schemas.openxmlformats.org/wordprocessingml/2006/main" xmlns:w14="http://schemas.microsoft.com/office/word/2010/wordml" xmlns:w15="http://schemas.microsoft.com/office/word/2012/wordml" xmlns:w16cid="http://schemas.microsoft.com/office/word/2016/wordml/cid" xmlns:w16se="http://schemas.microsoft.com/office/word/2015/wordml/symex" xmlns:wpg="http://schemas.microsoft.com/office/word/2010/wordprocessingGroup" xmlns:wpi="http://schemas.microsoft.com/office/word/2010/wordprocessingInk" xmlns:wne="http://schemas.microsoft.com/office/word/2006/wordml" xmlns:wps="http://schemas.microsoft.com/office/word/2010/wordprocessingShape" mc:Ignorable="w14 w15 w16se w16cid wp14">
+<w:document xmlns:ve="http://schemas.openxmlformats.org/markup-compatibility/2006" xmlns:o="urn:schemas-microsoft-com:office:office" xmlns:r="http://schemas.openxmlformats.org/officeDocument/2006/relationships" xmlns:m="http://schemas.openxmlformats.org/officeDocument/2006/math" xmlns:v="urn:schemas-microsoft-com:vml" xmlns:wp="http://schemas.openxmlformats.org/drawingml/2006/wordprocessingDrawing" xmlns:w10="urn:schemas-microsoft-com:office:word" xmlns:w="http://schemas.openxmlformats.org/wordprocessingml/2006/main" xmlns:wne="http://schemas.microsoft.com/office/word/2006/wordml">
   <w:body>
     <w:p>
       <w:pPr>
@@ -99,7 +99,7 @@
           <w:noProof/>
         </w:rPr>
         <w:drawing>
-          <wp:inline distT="0" distB="0" distL="0" distR="0" wp14:anchorId="2389A33E" wp14:editId="44352F51">
+          <wp:inline distT="0" distB="0" distL="0" distR="0">
             <wp:extent cx="5274310" cy="2261870"/>
             <wp:effectExtent l="0" t="0" r="2540" b="5080"/>
             <wp:docPr id="1" name="图片 1"/>
@@ -114,7 +114,7 @@
                     <pic:cNvPicPr/>
                   </pic:nvPicPr>
                   <pic:blipFill>
-                    <a:blip r:embed="rId8"/>
+                    <a:blip r:embed="rId8" cstate="print"/>
                     <a:stretch>
                       <a:fillRect/>
                     </a:stretch>
@@ -140,21 +140,7 @@
         <w:rPr>
           <w:rFonts w:hint="eastAsia"/>
         </w:rPr>
-        <w:t>Git不按照以上的方式对待或保存数据。反之，Git更像是把数据</w:t>
-      </w:r>
-      <w:proofErr w:type="gramStart"/>
-      <w:r>
-        <w:rPr>
-          <w:rFonts w:hint="eastAsia"/>
-        </w:rPr>
-        <w:t>看做</w:t>
-      </w:r>
-      <w:proofErr w:type="gramEnd"/>
-      <w:r>
-        <w:rPr>
-          <w:rFonts w:hint="eastAsia"/>
-        </w:rPr>
-        <w:t>对小型文件系统的一组快照。每次提交更新，或在</w:t>
+        <w:t>Git不按照以上的方式对待或保存数据。反之，Git更像是把数据看做对小型文件系统的一组快照。每次提交更新，或在</w:t>
       </w:r>
       <w:r>
         <w:t>Git</w:t>
@@ -184,7 +170,7 @@
           <w:noProof/>
         </w:rPr>
         <w:drawing>
-          <wp:inline distT="0" distB="0" distL="0" distR="0" wp14:anchorId="14D4A6E0" wp14:editId="74040CAE">
+          <wp:inline distT="0" distB="0" distL="0" distR="0">
             <wp:extent cx="5274310" cy="2209800"/>
             <wp:effectExtent l="0" t="0" r="2540" b="0"/>
             <wp:docPr id="2" name="图片 2"/>
@@ -199,7 +185,7 @@
                     <pic:cNvPicPr/>
                   </pic:nvPicPr>
                   <pic:blipFill>
-                    <a:blip r:embed="rId9"/>
+                    <a:blip r:embed="rId9" cstate="print"/>
                     <a:stretch>
                       <a:fillRect/>
                     </a:stretch>
@@ -427,7 +413,7 @@
         </w:rPr>
         <w:lastRenderedPageBreak/>
         <w:drawing>
-          <wp:inline distT="0" distB="0" distL="0" distR="0" wp14:anchorId="10C3F338" wp14:editId="7A737826">
+          <wp:inline distT="0" distB="0" distL="0" distR="0">
             <wp:extent cx="5274310" cy="3512820"/>
             <wp:effectExtent l="0" t="0" r="2540" b="0"/>
             <wp:docPr id="3" name="图片 3"/>
@@ -442,7 +428,7 @@
                     <pic:cNvPicPr/>
                   </pic:nvPicPr>
                   <pic:blipFill>
-                    <a:blip r:embed="rId10"/>
+                    <a:blip r:embed="rId10" cstate="print"/>
                     <a:stretch>
                       <a:fillRect/>
                     </a:stretch>
@@ -595,14 +581,61 @@
         </w:rPr>
         <w:t>（1）/</w:t>
       </w:r>
+      <w:r>
+        <w:t>etc/</w:t>
+      </w:r>
       <w:proofErr w:type="spellStart"/>
       <w:r>
-        <w:t>etc</w:t>
+        <w:t>gitconfig</w:t>
       </w:r>
       <w:proofErr w:type="spellEnd"/>
       <w:r>
+        <w:rPr>
+          <w:rFonts w:hint="eastAsia"/>
+        </w:rPr>
+        <w:t>文件：包含系统上每一个用户及他们仓库的通用配置。如果使用带有</w:t>
+      </w:r>
+      <w:r>
+        <w:rPr>
+          <w:rFonts w:hint="eastAsia"/>
+        </w:rPr>
+        <w:t>--</w:t>
+      </w:r>
+      <w:r>
+        <w:rPr>
+          <w:rFonts w:hint="eastAsia"/>
+        </w:rPr>
+        <w:t>system选项的git</w:t>
+      </w:r>
+      <w:r>
+        <w:t xml:space="preserve"> </w:t>
+      </w:r>
+      <w:r>
+        <w:rPr>
+          <w:rFonts w:hint="eastAsia"/>
+        </w:rPr>
+        <w:t>config时，它会从此文件读写配置变量。</w:t>
+      </w:r>
+    </w:p>
+    <w:p>
+      <w:r>
+        <w:rPr>
+          <w:rFonts w:hint="eastAsia"/>
+        </w:rPr>
+        <w:t>（2）</w:t>
+      </w:r>
+      <w:r>
+        <w:t>~</w:t>
+      </w:r>
+      <w:r>
+        <w:rPr>
+          <w:rFonts w:hint="eastAsia"/>
+        </w:rPr>
         <w:t>/</w:t>
       </w:r>
+      <w:r>
+        <w:t>.</w:t>
+      </w:r>
       <w:proofErr w:type="spellStart"/>
       <w:r>
         <w:t>gitconfig</w:t>
@@ -612,7 +645,16 @@
         <w:rPr>
           <w:rFonts w:hint="eastAsia"/>
         </w:rPr>
-        <w:t>文件：包含系统上每一个用户及他们仓库的通用配置。如果使用带有</w:t>
+        <w:t>或~</w:t>
+      </w:r>
+      <w:r>
+        <w:t>/.config/git/config</w:t>
+      </w:r>
+      <w:r>
+        <w:rPr>
+          <w:rFonts w:hint="eastAsia"/>
+        </w:rPr>
+        <w:t>文件：只针对当前用户。可以传递</w:t>
       </w:r>
       <w:r>
         <w:rPr>
@@ -624,113 +666,46 @@
         <w:rPr>
           <w:rFonts w:hint="eastAsia"/>
         </w:rPr>
-        <w:t>system选项的git</w:t>
-      </w:r>
-      <w:r>
-        <w:t xml:space="preserve"> </w:t>
-      </w:r>
-      <w:r>
-        <w:rPr>
-          <w:rFonts w:hint="eastAsia"/>
-        </w:rPr>
-        <w:t>config时，它会从此文件读写配置变量。</w:t>
-      </w:r>
-    </w:p>
-    <w:p>
-      <w:r>
-        <w:rPr>
-          <w:rFonts w:hint="eastAsia"/>
-        </w:rPr>
-        <w:t>（2）</w:t>
-      </w:r>
-      <w:r>
-        <w:t>~</w:t>
-      </w:r>
-      <w:r>
-        <w:rPr>
-          <w:rFonts w:hint="eastAsia"/>
-        </w:rPr>
-        <w:t>/</w:t>
-      </w:r>
-      <w:r>
-        <w:t>.</w:t>
+        <w:t>global选项让Git读写此文件。</w:t>
+      </w:r>
+    </w:p>
+    <w:p>
+      <w:r>
+        <w:rPr>
+          <w:rFonts w:hint="eastAsia"/>
+        </w:rPr>
+        <w:t>（3）当前使用仓库的Git目录中的config文件（就是.</w:t>
+      </w:r>
+      <w:r>
+        <w:t>git/config</w:t>
+      </w:r>
+      <w:r>
+        <w:rPr>
+          <w:rFonts w:hint="eastAsia"/>
+        </w:rPr>
+        <w:t>）：针对该仓库。</w:t>
+      </w:r>
+    </w:p>
+    <w:p>
+      <w:r>
+        <w:rPr>
+          <w:rFonts w:hint="eastAsia"/>
+        </w:rPr>
+        <w:t>每一个级别覆盖上一级别的配置，所以.</w:t>
       </w:r>
       <w:proofErr w:type="spellStart"/>
       <w:r>
-        <w:t>gitconfig</w:t>
+        <w:t>git/config</w:t>
       </w:r>
       <w:proofErr w:type="spellEnd"/>
       <w:r>
         <w:rPr>
           <w:rFonts w:hint="eastAsia"/>
         </w:rPr>
-        <w:t>或~</w:t>
-      </w:r>
-      <w:r>
-        <w:t>/.config/git/config</w:t>
-      </w:r>
-      <w:r>
-        <w:rPr>
-          <w:rFonts w:hint="eastAsia"/>
-        </w:rPr>
-        <w:t>文件：只针对当前用户。可以传递</w:t>
-      </w:r>
-      <w:r>
-        <w:rPr>
-          <w:rFonts w:hint="eastAsia"/>
-        </w:rPr>
-        <w:t>--</w:t>
-      </w:r>
-      <w:r>
-        <w:rPr>
-          <w:rFonts w:hint="eastAsia"/>
-        </w:rPr>
-        <w:t>global选项让Git读写此文件。</w:t>
-      </w:r>
-    </w:p>
-    <w:p>
-      <w:r>
-        <w:rPr>
-          <w:rFonts w:hint="eastAsia"/>
-        </w:rPr>
-        <w:t>（3）当前使用仓库的Git目录中的config文件（就是.</w:t>
-      </w:r>
-      <w:r>
-        <w:t>git/config</w:t>
-      </w:r>
-      <w:r>
-        <w:rPr>
-          <w:rFonts w:hint="eastAsia"/>
-        </w:rPr>
-        <w:t>）：针对该仓库。</w:t>
-      </w:r>
-    </w:p>
-    <w:p>
-      <w:r>
-        <w:rPr>
-          <w:rFonts w:hint="eastAsia"/>
-        </w:rPr>
-        <w:t>每一个级别覆盖上一级别的配置，所以.</w:t>
-      </w:r>
-      <w:r>
-        <w:t>git/config</w:t>
-      </w:r>
-      <w:r>
-        <w:rPr>
-          <w:rFonts w:hint="eastAsia"/>
-        </w:rPr>
         <w:t>的配置变量会覆盖</w:t>
       </w:r>
       <w:r>
-        <w:t>/</w:t>
-      </w:r>
-      <w:proofErr w:type="spellStart"/>
-      <w:r>
-        <w:t>etc</w:t>
-      </w:r>
-      <w:proofErr w:type="spellEnd"/>
-      <w:r>
-        <w:t>/</w:t>
+        <w:t>/etc/</w:t>
       </w:r>
       <w:proofErr w:type="spellStart"/>
       <w:r>
@@ -779,7 +754,7 @@
           <w:noProof/>
         </w:rPr>
         <w:drawing>
-          <wp:inline distT="0" distB="0" distL="0" distR="0" wp14:anchorId="70C9C85A" wp14:editId="7EEF05E0">
+          <wp:inline distT="0" distB="0" distL="0" distR="0">
             <wp:extent cx="5274310" cy="422910"/>
             <wp:effectExtent l="0" t="0" r="2540" b="0"/>
             <wp:docPr id="4" name="图片 4"/>
@@ -794,7 +769,7 @@
                     <pic:cNvPicPr/>
                   </pic:nvPicPr>
                   <pic:blipFill>
-                    <a:blip r:embed="rId11"/>
+                    <a:blip r:embed="rId11" cstate="print"/>
                     <a:stretch>
                       <a:fillRect/>
                     </a:stretch>
@@ -911,7 +886,7 @@
           <w:noProof/>
         </w:rPr>
         <w:drawing>
-          <wp:inline distT="0" distB="0" distL="0" distR="0" wp14:anchorId="25FF792D" wp14:editId="215A33E1">
+          <wp:inline distT="0" distB="0" distL="0" distR="0">
             <wp:extent cx="2689860" cy="1504282"/>
             <wp:effectExtent l="0" t="0" r="0" b="1270"/>
             <wp:docPr id="6" name="图片 6"/>
@@ -926,7 +901,7 @@
                     <pic:cNvPicPr/>
                   </pic:nvPicPr>
                   <pic:blipFill>
-                    <a:blip r:embed="rId12"/>
+                    <a:blip r:embed="rId12" cstate="print"/>
                     <a:stretch>
                       <a:fillRect/>
                     </a:stretch>
@@ -952,15 +927,24 @@
         <w:rPr>
           <w:rFonts w:hint="eastAsia"/>
         </w:rPr>
-        <w:t>可能会看到重复的变量名，因为Git会从不同的文件中读取同一个配置（如：/</w:t>
+        <w:t>可能会看到重复的变量名，因为</w:t>
       </w:r>
       <w:proofErr w:type="spellStart"/>
       <w:r>
-        <w:t>etc</w:t>
+        <w:rPr>
+          <w:rFonts w:hint="eastAsia"/>
+        </w:rPr>
+        <w:t>Git</w:t>
       </w:r>
       <w:proofErr w:type="spellEnd"/>
       <w:r>
-        <w:t>/</w:t>
+        <w:rPr>
+          <w:rFonts w:hint="eastAsia"/>
+        </w:rPr>
+        <w:t>会从不同的文件中读取同一个配置（如：/</w:t>
+      </w:r>
+      <w:r>
+        <w:t>etc/</w:t>
       </w:r>
       <w:proofErr w:type="spellStart"/>
       <w:r>
@@ -1011,7 +995,7 @@
           <w:noProof/>
         </w:rPr>
         <w:drawing>
-          <wp:inline distT="0" distB="0" distL="0" distR="0" wp14:anchorId="750A4D81" wp14:editId="5F4F6992">
+          <wp:inline distT="0" distB="0" distL="0" distR="0">
             <wp:extent cx="2103120" cy="373134"/>
             <wp:effectExtent l="0" t="0" r="0" b="8255"/>
             <wp:docPr id="7" name="图片 7"/>
@@ -1026,7 +1010,7 @@
                     <pic:cNvPicPr/>
                   </pic:nvPicPr>
                   <pic:blipFill>
-                    <a:blip r:embed="rId13"/>
+                    <a:blip r:embed="rId13" cstate="print"/>
                     <a:stretch>
                       <a:fillRect/>
                     </a:stretch>
@@ -1106,7 +1090,7 @@
           <w:noProof/>
         </w:rPr>
         <w:drawing>
-          <wp:inline distT="0" distB="0" distL="0" distR="0" wp14:anchorId="27D1B39E" wp14:editId="32E48ADE">
+          <wp:inline distT="0" distB="0" distL="0" distR="0">
             <wp:extent cx="1211685" cy="213378"/>
             <wp:effectExtent l="0" t="0" r="7620" b="0"/>
             <wp:docPr id="5" name="图片 5"/>
@@ -1121,7 +1105,7 @@
                     <pic:cNvPicPr/>
                   </pic:nvPicPr>
                   <pic:blipFill>
-                    <a:blip r:embed="rId14"/>
+                    <a:blip r:embed="rId14" cstate="print"/>
                     <a:stretch>
                       <a:fillRect/>
                     </a:stretch>
@@ -1210,7 +1194,7 @@
           <w:noProof/>
         </w:rPr>
         <w:drawing>
-          <wp:inline distT="0" distB="0" distL="0" distR="0" wp14:anchorId="54F288B6" wp14:editId="77738FF8">
+          <wp:inline distT="0" distB="0" distL="0" distR="0">
             <wp:extent cx="4320914" cy="685859"/>
             <wp:effectExtent l="0" t="0" r="3810" b="0"/>
             <wp:docPr id="8" name="图片 8"/>
@@ -1225,7 +1209,7 @@
                     <pic:cNvPicPr/>
                   </pic:nvPicPr>
                   <pic:blipFill>
-                    <a:blip r:embed="rId15"/>
+                    <a:blip r:embed="rId15" cstate="print"/>
                     <a:stretch>
                       <a:fillRect/>
                     </a:stretch>
@@ -1321,8 +1305,16 @@
         <w:rPr>
           <w:rFonts w:hint="eastAsia"/>
         </w:rPr>
-        <w:t>克隆仓库的命令格式：git</w:t>
-      </w:r>
+        <w:t>克隆仓库的命令格式：</w:t>
+      </w:r>
+      <w:proofErr w:type="spellStart"/>
+      <w:r>
+        <w:rPr>
+          <w:rFonts w:hint="eastAsia"/>
+        </w:rPr>
+        <w:t>git</w:t>
+      </w:r>
+      <w:proofErr w:type="spellEnd"/>
       <w:r>
         <w:t xml:space="preserve"> </w:t>
       </w:r>
@@ -1356,7 +1348,7 @@
           <w:noProof/>
         </w:rPr>
         <w:drawing>
-          <wp:inline distT="0" distB="0" distL="0" distR="0" wp14:anchorId="74C1C50C" wp14:editId="48B1424A">
+          <wp:inline distT="0" distB="0" distL="0" distR="0">
             <wp:extent cx="4892464" cy="228620"/>
             <wp:effectExtent l="0" t="0" r="3810" b="0"/>
             <wp:docPr id="9" name="图片 9"/>
@@ -1371,7 +1363,7 @@
                     <pic:cNvPicPr/>
                   </pic:nvPicPr>
                   <pic:blipFill>
-                    <a:blip r:embed="rId16"/>
+                    <a:blip r:embed="rId16" cstate="print"/>
                     <a:stretch>
                       <a:fillRect/>
                     </a:stretch>
@@ -1441,7 +1433,7 @@
           <w:noProof/>
         </w:rPr>
         <w:drawing>
-          <wp:inline distT="0" distB="0" distL="0" distR="0" wp14:anchorId="191FE9F1" wp14:editId="0A613473">
+          <wp:inline distT="0" distB="0" distL="0" distR="0">
             <wp:extent cx="5274310" cy="200660"/>
             <wp:effectExtent l="0" t="0" r="2540" b="8890"/>
             <wp:docPr id="11" name="图片 11"/>
@@ -1456,7 +1448,7 @@
                     <pic:cNvPicPr/>
                   </pic:nvPicPr>
                   <pic:blipFill>
-                    <a:blip r:embed="rId17"/>
+                    <a:blip r:embed="rId17" cstate="print"/>
                     <a:stretch>
                       <a:fillRect/>
                     </a:stretch>
@@ -1560,7 +1552,7 @@
         </w:rPr>
         <w:lastRenderedPageBreak/>
         <w:drawing>
-          <wp:inline distT="0" distB="0" distL="0" distR="0" wp14:anchorId="4D32E558" wp14:editId="76C23BF6">
+          <wp:inline distT="0" distB="0" distL="0" distR="0">
             <wp:extent cx="5274310" cy="2396490"/>
             <wp:effectExtent l="0" t="0" r="2540" b="3810"/>
             <wp:docPr id="12" name="图片 12"/>
@@ -1575,7 +1567,7 @@
                     <pic:cNvPicPr/>
                   </pic:nvPicPr>
                   <pic:blipFill>
-                    <a:blip r:embed="rId18"/>
+                    <a:blip r:embed="rId18" cstate="print"/>
                     <a:stretch>
                       <a:fillRect/>
                     </a:stretch>
@@ -1639,7 +1631,7 @@
           <w:noProof/>
         </w:rPr>
         <w:drawing>
-          <wp:inline distT="0" distB="0" distL="0" distR="0" wp14:anchorId="2B8B4399" wp14:editId="7A98C373">
+          <wp:inline distT="0" distB="0" distL="0" distR="0">
             <wp:extent cx="5274310" cy="1426210"/>
             <wp:effectExtent l="0" t="0" r="2540" b="2540"/>
             <wp:docPr id="13" name="图片 13"/>
@@ -1654,7 +1646,7 @@
                     <pic:cNvPicPr/>
                   </pic:nvPicPr>
                   <pic:blipFill>
-                    <a:blip r:embed="rId19"/>
+                    <a:blip r:embed="rId19" cstate="print"/>
                     <a:stretch>
                       <a:fillRect/>
                     </a:stretch>
@@ -1698,7 +1690,7 @@
           <w:noProof/>
         </w:rPr>
         <w:drawing>
-          <wp:inline distT="0" distB="0" distL="0" distR="0" wp14:anchorId="5B079D58" wp14:editId="3228177C">
+          <wp:inline distT="0" distB="0" distL="0" distR="0">
             <wp:extent cx="5274310" cy="1614805"/>
             <wp:effectExtent l="0" t="0" r="2540" b="4445"/>
             <wp:docPr id="10" name="图片 10"/>
@@ -1713,7 +1705,7 @@
                     <pic:cNvPicPr/>
                   </pic:nvPicPr>
                   <pic:blipFill>
-                    <a:blip r:embed="rId20"/>
+                    <a:blip r:embed="rId20" cstate="print"/>
                     <a:stretch>
                       <a:fillRect/>
                     </a:stretch>
@@ -1763,9 +1755,6 @@
     <w:p>
       <w:pPr>
         <w:pStyle w:val="3"/>
-        <w:rPr>
-          <w:rFonts w:hint="eastAsia"/>
-        </w:rPr>
       </w:pPr>
       <w:r>
         <w:rPr>
@@ -1807,7 +1796,7 @@
           <w:noProof/>
         </w:rPr>
         <w:drawing>
-          <wp:inline distT="0" distB="0" distL="0" distR="0" wp14:anchorId="09EE0972" wp14:editId="0BECFFF5">
+          <wp:inline distT="0" distB="0" distL="0" distR="0">
             <wp:extent cx="1874682" cy="220999"/>
             <wp:effectExtent l="0" t="0" r="0" b="7620"/>
             <wp:docPr id="14" name="图片 14"/>
@@ -1822,7 +1811,7 @@
                     <pic:cNvPicPr/>
                   </pic:nvPicPr>
                   <pic:blipFill>
-                    <a:blip r:embed="rId21"/>
+                    <a:blip r:embed="rId21" cstate="print"/>
                     <a:stretch>
                       <a:fillRect/>
                     </a:stretch>
@@ -1866,7 +1855,7 @@
           <w:noProof/>
         </w:rPr>
         <w:drawing>
-          <wp:inline distT="0" distB="0" distL="0" distR="0" wp14:anchorId="27EFD888" wp14:editId="3752A336">
+          <wp:inline distT="0" distB="0" distL="0" distR="0">
             <wp:extent cx="4755292" cy="1303133"/>
             <wp:effectExtent l="0" t="0" r="7620" b="0"/>
             <wp:docPr id="15" name="图片 15"/>
@@ -1881,7 +1870,7 @@
                     <pic:cNvPicPr/>
                   </pic:nvPicPr>
                   <pic:blipFill>
-                    <a:blip r:embed="rId22"/>
+                    <a:blip r:embed="rId22" cstate="print"/>
                     <a:stretch>
                       <a:fillRect/>
                     </a:stretch>
@@ -2023,7 +2012,7 @@
           <w:noProof/>
         </w:rPr>
         <w:drawing>
-          <wp:inline distT="0" distB="0" distL="0" distR="0" wp14:anchorId="0C70F8A9" wp14:editId="5B64D694">
+          <wp:inline distT="0" distB="0" distL="0" distR="0">
             <wp:extent cx="5274310" cy="2245995"/>
             <wp:effectExtent l="0" t="0" r="2540" b="1905"/>
             <wp:docPr id="16" name="图片 16"/>
@@ -2038,7 +2027,7 @@
                     <pic:cNvPicPr/>
                   </pic:nvPicPr>
                   <pic:blipFill>
-                    <a:blip r:embed="rId23"/>
+                    <a:blip r:embed="rId23" cstate="print"/>
                     <a:stretch>
                       <a:fillRect/>
                     </a:stretch>
@@ -2169,7 +2158,7 @@
         </w:rPr>
         <w:lastRenderedPageBreak/>
         <w:drawing>
-          <wp:inline distT="0" distB="0" distL="0" distR="0" wp14:anchorId="5F2ED97F" wp14:editId="235AB661">
+          <wp:inline distT="0" distB="0" distL="0" distR="0">
             <wp:extent cx="4869602" cy="1783235"/>
             <wp:effectExtent l="0" t="0" r="7620" b="7620"/>
             <wp:docPr id="20" name="图片 20"/>
@@ -2184,7 +2173,7 @@
                     <pic:cNvPicPr/>
                   </pic:nvPicPr>
                   <pic:blipFill>
-                    <a:blip r:embed="rId24"/>
+                    <a:blip r:embed="rId24" cstate="print"/>
                     <a:stretch>
                       <a:fillRect/>
                     </a:stretch>
@@ -2218,13 +2207,7 @@
         <w:rPr>
           <w:rFonts w:hint="eastAsia"/>
         </w:rPr>
-        <w:t>但假设此时修改“</w:t>
-      </w:r>
-      <w:r>
-        <w:rPr>
-          <w:rFonts w:hint="eastAsia"/>
-        </w:rPr>
-        <w:t>CONTRUBUING</w:t>
+        <w:t>但假设此时修改“CONTRUBUING</w:t>
       </w:r>
       <w:r>
         <w:t>.md</w:t>
@@ -2251,7 +2234,7 @@
           <w:noProof/>
         </w:rPr>
         <w:drawing>
-          <wp:inline distT="0" distB="0" distL="0" distR="0" wp14:anchorId="153CD827" wp14:editId="754277FA">
+          <wp:inline distT="0" distB="0" distL="0" distR="0">
             <wp:extent cx="5274310" cy="2619375"/>
             <wp:effectExtent l="0" t="0" r="2540" b="9525"/>
             <wp:docPr id="21" name="图片 21"/>
@@ -2266,7 +2249,7 @@
                     <pic:cNvPicPr/>
                   </pic:nvPicPr>
                   <pic:blipFill>
-                    <a:blip r:embed="rId25"/>
+                    <a:blip r:embed="rId25" cstate="print"/>
                     <a:stretch>
                       <a:fillRect/>
                     </a:stretch>
@@ -2292,13 +2275,7 @@
         <w:rPr>
           <w:rFonts w:hint="eastAsia"/>
         </w:rPr>
-        <w:t>出现“</w:t>
-      </w:r>
-      <w:r>
-        <w:rPr>
-          <w:rFonts w:hint="eastAsia"/>
-        </w:rPr>
-        <w:t>CONTRUBUING</w:t>
+        <w:t>出现“CONTRUBUING</w:t>
       </w:r>
       <w:r>
         <w:t>.md</w:t>
@@ -2322,27 +2299,7 @@
         <w:rPr>
           <w:rFonts w:hint="eastAsia"/>
         </w:rPr>
-        <w:t>add命令时的版本，</w:t>
-      </w:r>
-      <w:proofErr w:type="gramStart"/>
-      <w:r>
-        <w:rPr>
-          <w:rFonts w:hint="eastAsia"/>
-        </w:rPr>
-        <w:t>途观现在</w:t>
-      </w:r>
-      <w:proofErr w:type="gramEnd"/>
-      <w:r>
-        <w:rPr>
-          <w:rFonts w:hint="eastAsia"/>
-        </w:rPr>
-        <w:t>提交，“</w:t>
-      </w:r>
-      <w:r>
-        <w:rPr>
-          <w:rFonts w:hint="eastAsia"/>
-        </w:rPr>
-        <w:t>CONTRUBUING</w:t>
+        <w:t>add命令时的版本，途观现在提交，“CONTRUBUING</w:t>
       </w:r>
       <w:r>
         <w:t>.md</w:t>
@@ -2387,17 +2344,12 @@
       </w:r>
     </w:p>
     <w:p>
-      <w:pPr>
-        <w:rPr>
-          <w:rFonts w:hint="eastAsia"/>
-        </w:rPr>
-      </w:pPr>
       <w:r>
         <w:rPr>
           <w:noProof/>
         </w:rPr>
         <w:drawing>
-          <wp:inline distT="0" distB="0" distL="0" distR="0" wp14:anchorId="50D22694" wp14:editId="291EE4AB">
+          <wp:inline distT="0" distB="0" distL="0" distR="0">
             <wp:extent cx="4724809" cy="1828958"/>
             <wp:effectExtent l="0" t="0" r="0" b="0"/>
             <wp:docPr id="22" name="图片 22"/>
@@ -2412,7 +2364,7 @@
                     <pic:cNvPicPr/>
                   </pic:nvPicPr>
                   <pic:blipFill>
-                    <a:blip r:embed="rId26"/>
+                    <a:blip r:embed="rId26" cstate="print"/>
                     <a:stretch>
                       <a:fillRect/>
                     </a:stretch>
@@ -2483,16 +2435,8 @@
         <w:rPr>
           <w:rFonts w:hint="eastAsia"/>
         </w:rPr>
-        <w:t>状态简</w:t>
-      </w:r>
-      <w:proofErr w:type="gramStart"/>
-      <w:r>
-        <w:rPr>
-          <w:rFonts w:hint="eastAsia"/>
-        </w:rPr>
-        <w:t>览</w:t>
-      </w:r>
-      <w:proofErr w:type="gramEnd"/>
+        <w:t>状态简览</w:t>
+      </w:r>
     </w:p>
     <w:p>
       <w:r>
@@ -2511,8 +2455,16 @@
         <w:rPr>
           <w:rFonts w:hint="eastAsia"/>
         </w:rPr>
-        <w:t>status命令的输出十分详细，但其用语有些繁琐。如果使用git</w:t>
-      </w:r>
+        <w:t>status命令的输出十分详细，但其用语有些繁琐。如果使用</w:t>
+      </w:r>
+      <w:proofErr w:type="spellStart"/>
+      <w:r>
+        <w:rPr>
+          <w:rFonts w:hint="eastAsia"/>
+        </w:rPr>
+        <w:t>git</w:t>
+      </w:r>
+      <w:proofErr w:type="spellEnd"/>
       <w:r>
         <w:t xml:space="preserve"> </w:t>
       </w:r>
@@ -2573,7 +2525,7 @@
           <w:noProof/>
         </w:rPr>
         <w:drawing>
-          <wp:inline distT="0" distB="0" distL="0" distR="0" wp14:anchorId="6137EC1F" wp14:editId="396A4DAF">
+          <wp:inline distT="0" distB="0" distL="0" distR="0">
             <wp:extent cx="2049958" cy="1325995"/>
             <wp:effectExtent l="0" t="0" r="7620" b="7620"/>
             <wp:docPr id="17" name="图片 17"/>
@@ -2588,7 +2540,7 @@
                     <pic:cNvPicPr/>
                   </pic:nvPicPr>
                   <pic:blipFill>
-                    <a:blip r:embed="rId27"/>
+                    <a:blip r:embed="rId27" cstate="print"/>
                     <a:stretch>
                       <a:fillRect/>
                     </a:stretch>
@@ -2688,7 +2640,7 @@
           <w:noProof/>
         </w:rPr>
         <w:drawing>
-          <wp:inline distT="0" distB="0" distL="0" distR="0" wp14:anchorId="6145CDCA" wp14:editId="4DF4B751">
+          <wp:inline distT="0" distB="0" distL="0" distR="0">
             <wp:extent cx="1729890" cy="624894"/>
             <wp:effectExtent l="0" t="0" r="3810" b="3810"/>
             <wp:docPr id="18" name="图片 18"/>
@@ -2703,7 +2655,7 @@
                     <pic:cNvPicPr/>
                   </pic:nvPicPr>
                   <pic:blipFill>
-                    <a:blip r:embed="rId28"/>
+                    <a:blip r:embed="rId28" cstate="print"/>
                     <a:stretch>
                       <a:fillRect/>
                     </a:stretch>
@@ -2871,19 +2823,19 @@
       </w:r>
     </w:p>
     <w:p>
-      <w:pPr>
-        <w:rPr>
-          <w:rFonts w:hint="eastAsia"/>
-        </w:rPr>
-      </w:pPr>
       <w:r>
         <w:rPr>
           <w:rFonts w:hint="eastAsia"/>
         </w:rPr>
         <w:t>注：</w:t>
       </w:r>
-      <w:r>
-        <w:t>GitHub有一个十分详细的针对数十种项目及语言的.</w:t>
+      <w:proofErr w:type="spellStart"/>
+      <w:r>
+        <w:t>GitHub</w:t>
+      </w:r>
+      <w:proofErr w:type="spellEnd"/>
+      <w:r>
+        <w:t>有一个十分详细的针对数十种项目及语言的.</w:t>
       </w:r>
       <w:proofErr w:type="spellStart"/>
       <w:r>
@@ -2976,18 +2928,13 @@
       </w:r>
     </w:p>
     <w:p>
-      <w:pPr>
-        <w:rPr>
-          <w:rFonts w:hint="eastAsia"/>
-        </w:rPr>
-      </w:pPr>
       <w:r>
         <w:rPr>
           <w:noProof/>
         </w:rPr>
         <w:lastRenderedPageBreak/>
         <w:drawing>
-          <wp:inline distT="0" distB="0" distL="0" distR="0" wp14:anchorId="775E8F0E" wp14:editId="32C379DE">
+          <wp:inline distT="0" distB="0" distL="0" distR="0">
             <wp:extent cx="5274310" cy="2266950"/>
             <wp:effectExtent l="0" t="0" r="2540" b="0"/>
             <wp:docPr id="23" name="图片 23"/>
@@ -3002,7 +2949,7 @@
                     <pic:cNvPicPr/>
                   </pic:nvPicPr>
                   <pic:blipFill>
-                    <a:blip r:embed="rId29"/>
+                    <a:blip r:embed="rId29" cstate="print"/>
                     <a:stretch>
                       <a:fillRect/>
                     </a:stretch>
@@ -3041,17 +2988,12 @@
       </w:r>
     </w:p>
     <w:p>
-      <w:pPr>
-        <w:rPr>
-          <w:rFonts w:hint="eastAsia"/>
-        </w:rPr>
-      </w:pPr>
       <w:r>
         <w:rPr>
           <w:noProof/>
         </w:rPr>
         <w:drawing>
-          <wp:inline distT="0" distB="0" distL="0" distR="0" wp14:anchorId="1CEACE51" wp14:editId="36F5D2F8">
+          <wp:inline distT="0" distB="0" distL="0" distR="0">
             <wp:extent cx="5274310" cy="2904490"/>
             <wp:effectExtent l="0" t="0" r="2540" b="0"/>
             <wp:docPr id="24" name="图片 24"/>
@@ -3066,7 +3008,7 @@
                     <pic:cNvPicPr/>
                   </pic:nvPicPr>
                   <pic:blipFill>
-                    <a:blip r:embed="rId30"/>
+                    <a:blip r:embed="rId30" cstate="print"/>
                     <a:stretch>
                       <a:fillRect/>
                     </a:stretch>
@@ -3100,21 +3042,7 @@
         <w:rPr>
           <w:rFonts w:hint="eastAsia"/>
         </w:rPr>
-        <w:t>若要查看已暂存的将要添加到下次</w:t>
-      </w:r>
-      <w:proofErr w:type="gramStart"/>
-      <w:r>
-        <w:rPr>
-          <w:rFonts w:hint="eastAsia"/>
-        </w:rPr>
-        <w:t>提交里</w:t>
-      </w:r>
-      <w:proofErr w:type="gramEnd"/>
-      <w:r>
-        <w:rPr>
-          <w:rFonts w:hint="eastAsia"/>
-        </w:rPr>
-        <w:t>的内容，可以用git</w:t>
+        <w:t>若要查看已暂存的将要添加到下次提交里的内容，可以用git</w:t>
       </w:r>
       <w:r>
         <w:t xml:space="preserve"> </w:t>
@@ -3168,17 +3096,12 @@
       </w:r>
     </w:p>
     <w:p>
-      <w:pPr>
-        <w:rPr>
-          <w:rFonts w:hint="eastAsia"/>
-        </w:rPr>
-      </w:pPr>
       <w:r>
         <w:rPr>
           <w:noProof/>
         </w:rPr>
         <w:drawing>
-          <wp:inline distT="0" distB="0" distL="0" distR="0" wp14:anchorId="380349E4" wp14:editId="71369128">
+          <wp:inline distT="0" distB="0" distL="0" distR="0">
             <wp:extent cx="3040643" cy="1828958"/>
             <wp:effectExtent l="0" t="0" r="7620" b="0"/>
             <wp:docPr id="25" name="图片 25"/>
@@ -3193,7 +3116,7 @@
                     <pic:cNvPicPr/>
                   </pic:nvPicPr>
                   <pic:blipFill>
-                    <a:blip r:embed="rId31"/>
+                    <a:blip r:embed="rId31" cstate="print"/>
                     <a:stretch>
                       <a:fillRect/>
                     </a:stretch>
@@ -3255,7 +3178,7 @@
           <w:noProof/>
         </w:rPr>
         <w:drawing>
-          <wp:inline distT="0" distB="0" distL="0" distR="0" wp14:anchorId="25B74B99" wp14:editId="03DBEF89">
+          <wp:inline distT="0" distB="0" distL="0" distR="0">
             <wp:extent cx="1394581" cy="182896"/>
             <wp:effectExtent l="0" t="0" r="0" b="7620"/>
             <wp:docPr id="27" name="图片 27"/>
@@ -3270,7 +3193,7 @@
                     <pic:cNvPicPr/>
                   </pic:nvPicPr>
                   <pic:blipFill>
-                    <a:blip r:embed="rId32"/>
+                    <a:blip r:embed="rId32" cstate="print"/>
                     <a:stretch>
                       <a:fillRect/>
                     </a:stretch>
@@ -3375,7 +3298,7 @@
           <w:noProof/>
         </w:rPr>
         <w:drawing>
-          <wp:inline distT="0" distB="0" distL="0" distR="0" wp14:anchorId="609EB383" wp14:editId="1F86B5CE">
+          <wp:inline distT="0" distB="0" distL="0" distR="0">
             <wp:extent cx="5274310" cy="817245"/>
             <wp:effectExtent l="0" t="0" r="2540" b="1905"/>
             <wp:docPr id="28" name="图片 28"/>
@@ -3390,7 +3313,7 @@
                     <pic:cNvPicPr/>
                   </pic:nvPicPr>
                   <pic:blipFill>
-                    <a:blip r:embed="rId33"/>
+                    <a:blip r:embed="rId33" cstate="print"/>
                     <a:stretch>
                       <a:fillRect/>
                     </a:stretch>
@@ -3416,21 +3339,10 @@
         <w:rPr>
           <w:rFonts w:hint="eastAsia"/>
         </w:rPr>
-        <w:t>注：</w:t>
-      </w:r>
-      <w:r>
-        <w:rPr>
-          <w:rFonts w:hint="eastAsia"/>
-        </w:rPr>
-        <w:t>提交时记录的是放在暂存区域的快照。</w:t>
-      </w:r>
-      <w:proofErr w:type="gramStart"/>
-      <w:r>
-        <w:t>任何还</w:t>
-      </w:r>
-      <w:proofErr w:type="gramEnd"/>
-      <w:r>
-        <w:t>未暂存的仍然保持已修改状态，可以在下次提交时纳入</w:t>
+        <w:t>注：提交时记录的是放在暂存区域的快照。</w:t>
+      </w:r>
+      <w:r>
+        <w:t>任何还未暂存的仍然保持已修改状态，可以在下次提交时纳入</w:t>
       </w:r>
       <w:r>
         <w:rPr>
@@ -3571,24 +3483,10 @@
         <w:rPr>
           <w:rFonts w:hint="eastAsia"/>
         </w:rPr>
-        <w:t>中。</w:t>
-      </w:r>
-      <w:r>
-        <w:rPr>
-          <w:rFonts w:hint="eastAsia"/>
-        </w:rPr>
-        <w:t>即：</w:t>
-      </w:r>
-      <w:r>
-        <w:t>想</w:t>
-      </w:r>
-      <w:proofErr w:type="gramStart"/>
-      <w:r>
-        <w:t>让文件</w:t>
-      </w:r>
-      <w:proofErr w:type="gramEnd"/>
-      <w:r>
-        <w:t>保留在磁盘，但是并不想让Git继续跟踪。当忘记添加.</w:t>
+        <w:t>中。即：</w:t>
+      </w:r>
+      <w:r>
+        <w:t>想让文件保留在磁盘，但是并不想让Git继续跟踪。当忘记添加.</w:t>
       </w:r>
       <w:proofErr w:type="spellStart"/>
       <w:r>
@@ -3602,13 +3500,7 @@
         <w:rPr>
           <w:rFonts w:hint="eastAsia"/>
         </w:rPr>
-        <w:t>心把一个很大的日志文件或一堆</w:t>
-      </w:r>
-      <w:r>
-        <w:rPr>
-          <w:rFonts w:hint="eastAsia"/>
-        </w:rPr>
-        <w:t xml:space="preserve"> </w:t>
+        <w:t xml:space="preserve">心把一个很大的日志文件或一堆 </w:t>
       </w:r>
       <w:r>
         <w:t>.a这样的编译生成文件添加到暂存区时，这一做法尤其有用。为达到这一目</w:t>
@@ -3629,7 +3521,7 @@
           <w:noProof/>
         </w:rPr>
         <w:drawing>
-          <wp:inline distT="0" distB="0" distL="0" distR="0" wp14:anchorId="36D3C863" wp14:editId="75BB4B23">
+          <wp:inline distT="0" distB="0" distL="0" distR="0">
             <wp:extent cx="2552921" cy="198137"/>
             <wp:effectExtent l="0" t="0" r="0" b="0"/>
             <wp:docPr id="30" name="图片 30"/>
@@ -3644,7 +3536,7 @@
                     <pic:cNvPicPr/>
                   </pic:nvPicPr>
                   <pic:blipFill>
-                    <a:blip r:embed="rId34"/>
+                    <a:blip r:embed="rId34" cstate="print"/>
                     <a:stretch>
                       <a:fillRect/>
                     </a:stretch>
@@ -3697,7 +3589,7 @@
           <w:noProof/>
         </w:rPr>
         <w:drawing>
-          <wp:inline distT="0" distB="0" distL="0" distR="0" wp14:anchorId="6A1076EE" wp14:editId="14AF7D0D">
+          <wp:inline distT="0" distB="0" distL="0" distR="0">
             <wp:extent cx="2766300" cy="213378"/>
             <wp:effectExtent l="0" t="0" r="0" b="0"/>
             <wp:docPr id="32" name="图片 32"/>
@@ -3712,7 +3604,7 @@
                     <pic:cNvPicPr/>
                   </pic:nvPicPr>
                   <pic:blipFill>
-                    <a:blip r:embed="rId35"/>
+                    <a:blip r:embed="rId35" cstate="print"/>
                     <a:stretch>
                       <a:fillRect/>
                     </a:stretch>
@@ -3751,17 +3643,12 @@
       </w:r>
     </w:p>
     <w:p>
-      <w:pPr>
-        <w:rPr>
-          <w:rFonts w:hint="eastAsia"/>
-        </w:rPr>
-      </w:pPr>
       <w:r>
         <w:rPr>
           <w:noProof/>
         </w:rPr>
         <w:drawing>
-          <wp:inline distT="0" distB="0" distL="0" distR="0" wp14:anchorId="1C0C340D" wp14:editId="1B3599A3">
+          <wp:inline distT="0" distB="0" distL="0" distR="0">
             <wp:extent cx="2446232" cy="632515"/>
             <wp:effectExtent l="0" t="0" r="0" b="0"/>
             <wp:docPr id="33" name="图片 33"/>
@@ -3776,7 +3663,7 @@
                     <pic:cNvPicPr/>
                   </pic:nvPicPr>
                   <pic:blipFill>
-                    <a:blip r:embed="rId36"/>
+                    <a:blip r:embed="rId36" cstate="print"/>
                     <a:stretch>
                       <a:fillRect/>
                     </a:stretch>
@@ -3818,8 +3705,173 @@
       </w:r>
     </w:p>
     <w:p>
+      <w:pPr>
+        <w:pStyle w:val="3"/>
+        <w:rPr>
+          <w:rFonts w:hint="eastAsia"/>
+        </w:rPr>
+      </w:pPr>
       <w:bookmarkStart w:id="0" w:name="_GoBack"/>
       <w:bookmarkEnd w:id="0"/>
+      <w:r>
+        <w:rPr>
+          <w:rFonts w:hint="eastAsia"/>
+        </w:rPr>
+        <w:t>2.3.1 查看提交历史</w:t>
+      </w:r>
+    </w:p>
+    <w:p>
+      <w:pPr>
+        <w:rPr>
+          <w:rFonts w:hint="eastAsia"/>
+        </w:rPr>
+      </w:pPr>
+      <w:r>
+        <w:rPr>
+          <w:rFonts w:hint="eastAsia"/>
+        </w:rPr>
+        <w:t>在项目中运行</w:t>
+      </w:r>
+      <w:proofErr w:type="spellStart"/>
+      <w:r>
+        <w:rPr>
+          <w:rFonts w:hint="eastAsia"/>
+        </w:rPr>
+        <w:t>git</w:t>
+      </w:r>
+      <w:proofErr w:type="spellEnd"/>
+      <w:r>
+        <w:rPr>
+          <w:rFonts w:hint="eastAsia"/>
+        </w:rPr>
+        <w:t xml:space="preserve"> log：</w:t>
+      </w:r>
+    </w:p>
+    <w:p>
+      <w:pPr>
+        <w:rPr>
+          <w:rFonts w:hint="eastAsia"/>
+        </w:rPr>
+      </w:pPr>
+      <w:r>
+        <w:rPr>
+          <w:noProof/>
+        </w:rPr>
+        <w:drawing>
+          <wp:inline distT="0" distB="0" distL="0" distR="0">
+            <wp:extent cx="2783205" cy="2321560"/>
+            <wp:effectExtent l="19050" t="0" r="0" b="0"/>
+            <wp:docPr id="19" name="图片 1"/>
+            <wp:cNvGraphicFramePr>
+              <a:graphicFrameLocks xmlns:a="http://schemas.openxmlformats.org/drawingml/2006/main" noChangeAspect="1"/>
+            </wp:cNvGraphicFramePr>
+            <a:graphic xmlns:a="http://schemas.openxmlformats.org/drawingml/2006/main">
+              <a:graphicData uri="http://schemas.openxmlformats.org/drawingml/2006/picture">
+                <pic:pic xmlns:pic="http://schemas.openxmlformats.org/drawingml/2006/picture">
+                  <pic:nvPicPr>
+                    <pic:cNvPr id="0" name="Picture 1"/>
+                    <pic:cNvPicPr>
+                      <a:picLocks noChangeAspect="1" noChangeArrowheads="1"/>
+                    </pic:cNvPicPr>
+                  </pic:nvPicPr>
+                  <pic:blipFill>
+                    <a:blip r:embed="rId37" cstate="print"/>
+                    <a:srcRect/>
+                    <a:stretch>
+                      <a:fillRect/>
+                    </a:stretch>
+                  </pic:blipFill>
+                  <pic:spPr bwMode="auto">
+                    <a:xfrm>
+                      <a:off x="0" y="0"/>
+                      <a:ext cx="2783205" cy="2321560"/>
+                    </a:xfrm>
+                    <a:prstGeom prst="rect">
+                      <a:avLst/>
+                    </a:prstGeom>
+                    <a:noFill/>
+                    <a:ln w="9525">
+                      <a:noFill/>
+                      <a:miter lim="800000"/>
+                      <a:headEnd/>
+                      <a:tailEnd/>
+                    </a:ln>
+                  </pic:spPr>
+                </pic:pic>
+              </a:graphicData>
+            </a:graphic>
+          </wp:inline>
+        </w:drawing>
+      </w:r>
+    </w:p>
+    <w:p>
+      <w:pPr>
+        <w:rPr>
+          <w:rFonts w:hint="eastAsia"/>
+        </w:rPr>
+      </w:pPr>
+      <w:r>
+        <w:rPr>
+          <w:rFonts w:hint="eastAsia"/>
+        </w:rPr>
+        <w:t>默认不用任何参数的话，</w:t>
+      </w:r>
+      <w:proofErr w:type="spellStart"/>
+      <w:r>
+        <w:rPr>
+          <w:rFonts w:hint="eastAsia"/>
+        </w:rPr>
+        <w:t>git</w:t>
+      </w:r>
+      <w:proofErr w:type="spellEnd"/>
+      <w:r>
+        <w:rPr>
+          <w:rFonts w:hint="eastAsia"/>
+        </w:rPr>
+        <w:t xml:space="preserve"> log会按提交时间列出所有的更新，最新的更新排在最上面。</w:t>
+      </w:r>
+      <w:r>
+        <w:rPr>
+          <w:rFonts w:hint="eastAsia"/>
+        </w:rPr>
+        <w:t>这个命令会列出每个提交的SHA-1校验和、作者的额名字和电子邮件地址、提交时间以及提交说明。</w:t>
+      </w:r>
+    </w:p>
+    <w:p>
+      <w:pPr>
+        <w:rPr>
+          <w:rFonts w:hint="eastAsia"/>
+        </w:rPr>
+      </w:pPr>
+      <w:proofErr w:type="spellStart"/>
+      <w:r>
+        <w:t>g</w:t>
+      </w:r>
+      <w:r>
+        <w:rPr>
+          <w:rFonts w:hint="eastAsia"/>
+        </w:rPr>
+        <w:t>it</w:t>
+      </w:r>
+      <w:proofErr w:type="spellEnd"/>
+      <w:r>
+        <w:rPr>
+          <w:rFonts w:hint="eastAsia"/>
+        </w:rPr>
+        <w:t xml:space="preserve"> log一个常用的选项是-p，用来显示每次提交的内容的差异。</w:t>
+      </w:r>
+      <w:r>
+        <w:rPr>
+          <w:rFonts w:hint="eastAsia"/>
+        </w:rPr>
+        <w:t>也可以加上-2来仅显示最近两次提交</w:t>
+      </w:r>
+      <w:r>
+        <w:rPr>
+          <w:rFonts w:hint="eastAsia"/>
+        </w:rPr>
+        <w:t>。</w:t>
+      </w:r>
     </w:p>
     <w:p/>
     <w:p/>
@@ -3844,13 +3896,8 @@
     <w:p/>
     <w:p/>
     <w:p/>
-    <w:p>
-      <w:pPr>
-        <w:rPr>
-          <w:rFonts w:hint="eastAsia"/>
-        </w:rPr>
-      </w:pPr>
-    </w:p>
+    <w:p/>
+    <w:p/>
     <w:sectPr>
       <w:pgSz w:w="11906" w:h="16838"/>
       <w:pgMar w:top="1440" w:right="1800" w:bottom="1440" w:left="1800" w:header="851" w:footer="992" w:gutter="0"/>
@@ -3862,7 +3909,7 @@
 </file>
 
 <file path=word/endnotes.xml><?xml version="1.0" encoding="utf-8"?>
-<w:endnotes xmlns:wpc="http://schemas.microsoft.com/office/word/2010/wordprocessingCanvas" xmlns:cx="http://schemas.microsoft.com/office/drawing/2014/chartex" xmlns:cx1="http://schemas.microsoft.com/office/drawing/2015/9/8/chartex" xmlns:cx2="http://schemas.microsoft.com/office/drawing/2015/10/21/chartex" xmlns:cx3="http://schemas.microsoft.com/office/drawing/2016/5/9/chartex" xmlns:cx4="http://schemas.microsoft.com/office/drawing/2016/5/10/chartex" xmlns:cx5="http://schemas.microsoft.com/office/drawing/2016/5/11/chartex" xmlns:cx6="http://schemas.microsoft.com/office/drawing/2016/5/12/chartex" xmlns:cx7="http://schemas.microsoft.com/office/drawing/2016/5/13/chartex" xmlns:cx8="http://schemas.microsoft.com/office/drawing/2016/5/14/chartex" xmlns:mc="http://schemas.openxmlformats.org/markup-compatibility/2006" xmlns:aink="http://schemas.microsoft.com/office/drawing/2016/ink" xmlns:am3d="http://schemas.microsoft.com/office/drawing/2017/model3d" xmlns:o="urn:schemas-microsoft-com:office:office" xmlns:r="http://schemas.openxmlformats.org/officeDocument/2006/relationships" xmlns:m="http://schemas.openxmlformats.org/officeDocument/2006/math" xmlns:v="urn:schemas-microsoft-com:vml" xmlns:wp14="http://schemas.microsoft.com/office/word/2010/wordprocessingDrawing" xmlns:wp="http://schemas.openxmlformats.org/drawingml/2006/wordprocessingDrawing" xmlns:w10="urn:schemas-microsoft-com:office:word" xmlns:w="http://schemas.openxmlformats.org/wordprocessingml/2006/main" xmlns:w14="http://schemas.microsoft.com/office/word/2010/wordml" xmlns:w15="http://schemas.microsoft.com/office/word/2012/wordml" xmlns:w16cid="http://schemas.microsoft.com/office/word/2016/wordml/cid" xmlns:w16se="http://schemas.microsoft.com/office/word/2015/wordml/symex" xmlns:wpg="http://schemas.microsoft.com/office/word/2010/wordprocessingGroup" xmlns:wpi="http://schemas.microsoft.com/office/word/2010/wordprocessingInk" xmlns:wne="http://schemas.microsoft.com/office/word/2006/wordml" xmlns:wps="http://schemas.microsoft.com/office/word/2010/wordprocessingShape" mc:Ignorable="w14 w15 w16se w16cid wp14">
+<w:endnotes xmlns:ve="http://schemas.openxmlformats.org/markup-compatibility/2006" xmlns:o="urn:schemas-microsoft-com:office:office" xmlns:r="http://schemas.openxmlformats.org/officeDocument/2006/relationships" xmlns:m="http://schemas.openxmlformats.org/officeDocument/2006/math" xmlns:v="urn:schemas-microsoft-com:vml" xmlns:wp="http://schemas.openxmlformats.org/drawingml/2006/wordprocessingDrawing" xmlns:w10="urn:schemas-microsoft-com:office:word" xmlns:w="http://schemas.openxmlformats.org/wordprocessingml/2006/main" xmlns:wne="http://schemas.microsoft.com/office/word/2006/wordml">
   <w:endnote w:type="separator" w:id="-1">
     <w:p>
       <w:r>
@@ -3881,7 +3928,7 @@
 </file>
 
 <file path=word/footnotes.xml><?xml version="1.0" encoding="utf-8"?>
-<w:footnotes xmlns:wpc="http://schemas.microsoft.com/office/word/2010/wordprocessingCanvas" xmlns:cx="http://schemas.microsoft.com/office/drawing/2014/chartex" xmlns:cx1="http://schemas.microsoft.com/office/drawing/2015/9/8/chartex" xmlns:cx2="http://schemas.microsoft.com/office/drawing/2015/10/21/chartex" xmlns:cx3="http://schemas.microsoft.com/office/drawing/2016/5/9/chartex" xmlns:cx4="http://schemas.microsoft.com/office/drawing/2016/5/10/chartex" xmlns:cx5="http://schemas.microsoft.com/office/drawing/2016/5/11/chartex" xmlns:cx6="http://schemas.microsoft.com/office/drawing/2016/5/12/chartex" xmlns:cx7="http://schemas.microsoft.com/office/drawing/2016/5/13/chartex" xmlns:cx8="http://schemas.microsoft.com/office/drawing/2016/5/14/chartex" xmlns:mc="http://schemas.openxmlformats.org/markup-compatibility/2006" xmlns:aink="http://schemas.microsoft.com/office/drawing/2016/ink" xmlns:am3d="http://schemas.microsoft.com/office/drawing/2017/model3d" xmlns:o="urn:schemas-microsoft-com:office:office" xmlns:r="http://schemas.openxmlformats.org/officeDocument/2006/relationships" xmlns:m="http://schemas.openxmlformats.org/officeDocument/2006/math" xmlns:v="urn:schemas-microsoft-com:vml" xmlns:wp14="http://schemas.microsoft.com/office/word/2010/wordprocessingDrawing" xmlns:wp="http://schemas.openxmlformats.org/drawingml/2006/wordprocessingDrawing" xmlns:w10="urn:schemas-microsoft-com:office:word" xmlns:w="http://schemas.openxmlformats.org/wordprocessingml/2006/main" xmlns:w14="http://schemas.microsoft.com/office/word/2010/wordml" xmlns:w15="http://schemas.microsoft.com/office/word/2012/wordml" xmlns:w16cid="http://schemas.microsoft.com/office/word/2016/wordml/cid" xmlns:w16se="http://schemas.microsoft.com/office/word/2015/wordml/symex" xmlns:wpg="http://schemas.microsoft.com/office/word/2010/wordprocessingGroup" xmlns:wpi="http://schemas.microsoft.com/office/word/2010/wordprocessingInk" xmlns:wne="http://schemas.microsoft.com/office/word/2006/wordml" xmlns:wps="http://schemas.microsoft.com/office/word/2010/wordprocessingShape" mc:Ignorable="w14 w15 w16se w16cid wp14">
+<w:footnotes xmlns:ve="http://schemas.openxmlformats.org/markup-compatibility/2006" xmlns:o="urn:schemas-microsoft-com:office:office" xmlns:r="http://schemas.openxmlformats.org/officeDocument/2006/relationships" xmlns:m="http://schemas.openxmlformats.org/officeDocument/2006/math" xmlns:v="urn:schemas-microsoft-com:vml" xmlns:wp="http://schemas.openxmlformats.org/drawingml/2006/wordprocessingDrawing" xmlns:w10="urn:schemas-microsoft-com:office:word" xmlns:w="http://schemas.openxmlformats.org/wordprocessingml/2006/main" xmlns:wne="http://schemas.microsoft.com/office/word/2006/wordml">
   <w:footnote w:type="separator" w:id="-1">
     <w:p>
       <w:r>
@@ -3900,8 +3947,8 @@
 </file>
 
 <file path=word/numbering.xml><?xml version="1.0" encoding="utf-8"?>
-<w:numbering xmlns:wpc="http://schemas.microsoft.com/office/word/2010/wordprocessingCanvas" xmlns:cx="http://schemas.microsoft.com/office/drawing/2014/chartex" xmlns:cx1="http://schemas.microsoft.com/office/drawing/2015/9/8/chartex" xmlns:cx2="http://schemas.microsoft.com/office/drawing/2015/10/21/chartex" xmlns:cx3="http://schemas.microsoft.com/office/drawing/2016/5/9/chartex" xmlns:cx4="http://schemas.microsoft.com/office/drawing/2016/5/10/chartex" xmlns:cx5="http://schemas.microsoft.com/office/drawing/2016/5/11/chartex" xmlns:cx6="http://schemas.microsoft.com/office/drawing/2016/5/12/chartex" xmlns:cx7="http://schemas.microsoft.com/office/drawing/2016/5/13/chartex" xmlns:cx8="http://schemas.microsoft.com/office/drawing/2016/5/14/chartex" xmlns:mc="http://schemas.openxmlformats.org/markup-compatibility/2006" xmlns:aink="http://schemas.microsoft.com/office/drawing/2016/ink" xmlns:am3d="http://schemas.microsoft.com/office/drawing/2017/model3d" xmlns:o="urn:schemas-microsoft-com:office:office" xmlns:r="http://schemas.openxmlformats.org/officeDocument/2006/relationships" xmlns:m="http://schemas.openxmlformats.org/officeDocument/2006/math" xmlns:v="urn:schemas-microsoft-com:vml" xmlns:wp14="http://schemas.microsoft.com/office/word/2010/wordprocessingDrawing" xmlns:wp="http://schemas.openxmlformats.org/drawingml/2006/wordprocessingDrawing" xmlns:w10="urn:schemas-microsoft-com:office:word" xmlns:w="http://schemas.openxmlformats.org/wordprocessingml/2006/main" xmlns:w14="http://schemas.microsoft.com/office/word/2010/wordml" xmlns:w15="http://schemas.microsoft.com/office/word/2012/wordml" xmlns:w16cid="http://schemas.microsoft.com/office/word/2016/wordml/cid" xmlns:w16se="http://schemas.microsoft.com/office/word/2015/wordml/symex" xmlns:wpg="http://schemas.microsoft.com/office/word/2010/wordprocessingGroup" xmlns:wpi="http://schemas.microsoft.com/office/word/2010/wordprocessingInk" xmlns:wne="http://schemas.microsoft.com/office/word/2006/wordml" xmlns:wps="http://schemas.microsoft.com/office/word/2010/wordprocessingShape" mc:Ignorable="w14 w15 w16se w16cid wp14">
-  <w:abstractNum w:abstractNumId="0" w15:restartNumberingAfterBreak="0">
+<w:numbering xmlns:ve="http://schemas.openxmlformats.org/markup-compatibility/2006" xmlns:o="urn:schemas-microsoft-com:office:office" xmlns:r="http://schemas.openxmlformats.org/officeDocument/2006/relationships" xmlns:m="http://schemas.openxmlformats.org/officeDocument/2006/math" xmlns:v="urn:schemas-microsoft-com:vml" xmlns:wp="http://schemas.openxmlformats.org/drawingml/2006/wordprocessingDrawing" xmlns:w10="urn:schemas-microsoft-com:office:word" xmlns:w="http://schemas.openxmlformats.org/wordprocessingml/2006/main" xmlns:wne="http://schemas.microsoft.com/office/word/2006/wordml">
+  <w:abstractNum w:abstractNumId="0">
     <w:nsid w:val="0F270566"/>
     <w:multiLevelType w:val="hybridMultilevel"/>
     <w:tmpl w:val="AD80A844"/>
@@ -3997,7 +4044,7 @@
 </file>
 
 <file path=word/styles.xml><?xml version="1.0" encoding="utf-8"?>
-<w:styles xmlns:mc="http://schemas.openxmlformats.org/markup-compatibility/2006" xmlns:r="http://schemas.openxmlformats.org/officeDocument/2006/relationships" xmlns:w="http://schemas.openxmlformats.org/wordprocessingml/2006/main" xmlns:w14="http://schemas.microsoft.com/office/word/2010/wordml" xmlns:w15="http://schemas.microsoft.com/office/word/2012/wordml" xmlns:w16cid="http://schemas.microsoft.com/office/word/2016/wordml/cid" xmlns:w16se="http://schemas.microsoft.com/office/word/2015/wordml/symex" mc:Ignorable="w14 w15 w16se w16cid">
+<w:styles xmlns:r="http://schemas.openxmlformats.org/officeDocument/2006/relationships" xmlns:w="http://schemas.openxmlformats.org/wordprocessingml/2006/main">
   <w:docDefaults>
     <w:rPrDefault>
       <w:rPr>
@@ -4010,384 +4057,152 @@
     </w:rPrDefault>
     <w:pPrDefault/>
   </w:docDefaults>
-  <w:latentStyles w:defLockedState="0" w:defUIPriority="99" w:defSemiHidden="0" w:defUnhideWhenUsed="0" w:defQFormat="0" w:count="376">
-    <w:lsdException w:name="Normal" w:uiPriority="0" w:qFormat="1"/>
-    <w:lsdException w:name="heading 1" w:uiPriority="9" w:qFormat="1"/>
-    <w:lsdException w:name="heading 2" w:semiHidden="1" w:uiPriority="9" w:unhideWhenUsed="1" w:qFormat="1"/>
-    <w:lsdException w:name="heading 3" w:semiHidden="1" w:uiPriority="9" w:unhideWhenUsed="1" w:qFormat="1"/>
-    <w:lsdException w:name="heading 4" w:semiHidden="1" w:uiPriority="9" w:unhideWhenUsed="1" w:qFormat="1"/>
-    <w:lsdException w:name="heading 5" w:semiHidden="1" w:uiPriority="9" w:unhideWhenUsed="1" w:qFormat="1"/>
-    <w:lsdException w:name="heading 6" w:semiHidden="1" w:uiPriority="9" w:unhideWhenUsed="1" w:qFormat="1"/>
-    <w:lsdException w:name="heading 7" w:semiHidden="1" w:uiPriority="9" w:unhideWhenUsed="1" w:qFormat="1"/>
-    <w:lsdException w:name="heading 8" w:semiHidden="1" w:uiPriority="9" w:unhideWhenUsed="1" w:qFormat="1"/>
-    <w:lsdException w:name="heading 9" w:semiHidden="1" w:uiPriority="9" w:unhideWhenUsed="1" w:qFormat="1"/>
-    <w:lsdException w:name="index 1" w:semiHidden="1" w:unhideWhenUsed="1"/>
-    <w:lsdException w:name="index 2" w:semiHidden="1" w:unhideWhenUsed="1"/>
-    <w:lsdException w:name="index 3" w:semiHidden="1" w:unhideWhenUsed="1"/>
-    <w:lsdException w:name="index 4" w:semiHidden="1" w:unhideWhenUsed="1"/>
-    <w:lsdException w:name="index 5" w:semiHidden="1" w:unhideWhenUsed="1"/>
-    <w:lsdException w:name="index 6" w:semiHidden="1" w:unhideWhenUsed="1"/>
-    <w:lsdException w:name="index 7" w:semiHidden="1" w:unhideWhenUsed="1"/>
-    <w:lsdException w:name="index 8" w:semiHidden="1" w:unhideWhenUsed="1"/>
-    <w:lsdException w:name="index 9" w:semiHidden="1" w:unhideWhenUsed="1"/>
-    <w:lsdException w:name="toc 1" w:semiHidden="1" w:uiPriority="39" w:unhideWhenUsed="1"/>
-    <w:lsdException w:name="toc 2" w:semiHidden="1" w:uiPriority="39" w:unhideWhenUsed="1"/>
-    <w:lsdException w:name="toc 3" w:semiHidden="1" w:uiPriority="39" w:unhideWhenUsed="1"/>
-    <w:lsdException w:name="toc 4" w:semiHidden="1" w:uiPriority="39" w:unhideWhenUsed="1"/>
-    <w:lsdException w:name="toc 5" w:semiHidden="1" w:uiPriority="39" w:unhideWhenUsed="1"/>
-    <w:lsdException w:name="toc 6" w:semiHidden="1" w:uiPriority="39" w:unhideWhenUsed="1"/>
-    <w:lsdException w:name="toc 7" w:semiHidden="1" w:uiPriority="39" w:unhideWhenUsed="1"/>
-    <w:lsdException w:name="toc 8" w:semiHidden="1" w:uiPriority="39" w:unhideWhenUsed="1"/>
-    <w:lsdException w:name="toc 9" w:semiHidden="1" w:uiPriority="39" w:unhideWhenUsed="1"/>
-    <w:lsdException w:name="Normal Indent" w:semiHidden="1" w:unhideWhenUsed="1"/>
-    <w:lsdException w:name="footnote text" w:semiHidden="1" w:unhideWhenUsed="1"/>
-    <w:lsdException w:name="annotation text" w:semiHidden="1" w:unhideWhenUsed="1"/>
-    <w:lsdException w:name="header" w:semiHidden="1" w:unhideWhenUsed="1"/>
-    <w:lsdException w:name="footer" w:semiHidden="1" w:unhideWhenUsed="1"/>
-    <w:lsdException w:name="index heading" w:semiHidden="1" w:unhideWhenUsed="1"/>
-    <w:lsdException w:name="caption" w:semiHidden="1" w:uiPriority="35" w:unhideWhenUsed="1" w:qFormat="1"/>
-    <w:lsdException w:name="table of figures" w:semiHidden="1" w:unhideWhenUsed="1"/>
-    <w:lsdException w:name="envelope address" w:semiHidden="1" w:unhideWhenUsed="1"/>
-    <w:lsdException w:name="envelope return" w:semiHidden="1" w:unhideWhenUsed="1"/>
-    <w:lsdException w:name="footnote reference" w:semiHidden="1" w:unhideWhenUsed="1"/>
-    <w:lsdException w:name="annotation reference" w:semiHidden="1" w:unhideWhenUsed="1"/>
-    <w:lsdException w:name="line number" w:semiHidden="1" w:unhideWhenUsed="1"/>
-    <w:lsdException w:name="page number" w:semiHidden="1" w:unhideWhenUsed="1"/>
-    <w:lsdException w:name="endnote reference" w:semiHidden="1" w:unhideWhenUsed="1"/>
-    <w:lsdException w:name="endnote text" w:semiHidden="1" w:unhideWhenUsed="1"/>
-    <w:lsdException w:name="table of authorities" w:semiHidden="1" w:unhideWhenUsed="1"/>
-    <w:lsdException w:name="macro" w:semiHidden="1" w:unhideWhenUsed="1"/>
-    <w:lsdException w:name="toa heading" w:semiHidden="1" w:unhideWhenUsed="1"/>
-    <w:lsdException w:name="List" w:semiHidden="1" w:unhideWhenUsed="1"/>
-    <w:lsdException w:name="List Bullet" w:semiHidden="1" w:unhideWhenUsed="1"/>
-    <w:lsdException w:name="List Number" w:semiHidden="1" w:unhideWhenUsed="1"/>
-    <w:lsdException w:name="List 2" w:semiHidden="1" w:unhideWhenUsed="1"/>
-    <w:lsdException w:name="List 3" w:semiHidden="1" w:unhideWhenUsed="1"/>
-    <w:lsdException w:name="List 4" w:semiHidden="1" w:unhideWhenUsed="1"/>
-    <w:lsdException w:name="List 5" w:semiHidden="1" w:unhideWhenUsed="1"/>
-    <w:lsdException w:name="List Bullet 2" w:semiHidden="1" w:unhideWhenUsed="1"/>
-    <w:lsdException w:name="List Bullet 3" w:semiHidden="1" w:unhideWhenUsed="1"/>
-    <w:lsdException w:name="List Bullet 4" w:semiHidden="1" w:unhideWhenUsed="1"/>
-    <w:lsdException w:name="List Bullet 5" w:semiHidden="1" w:unhideWhenUsed="1"/>
-    <w:lsdException w:name="List Number 2" w:semiHidden="1" w:unhideWhenUsed="1"/>
-    <w:lsdException w:name="List Number 3" w:semiHidden="1" w:unhideWhenUsed="1"/>
-    <w:lsdException w:name="List Number 4" w:semiHidden="1" w:unhideWhenUsed="1"/>
-    <w:lsdException w:name="List Number 5" w:semiHidden="1" w:unhideWhenUsed="1"/>
-    <w:lsdException w:name="Title" w:uiPriority="10" w:qFormat="1"/>
-    <w:lsdException w:name="Closing" w:semiHidden="1" w:unhideWhenUsed="1"/>
-    <w:lsdException w:name="Signature" w:semiHidden="1" w:unhideWhenUsed="1"/>
-    <w:lsdException w:name="Default Paragraph Font" w:semiHidden="1" w:uiPriority="1" w:unhideWhenUsed="1"/>
-    <w:lsdException w:name="Body Text" w:semiHidden="1" w:unhideWhenUsed="1"/>
-    <w:lsdException w:name="Body Text Indent" w:semiHidden="1" w:unhideWhenUsed="1"/>
-    <w:lsdException w:name="List Continue" w:semiHidden="1" w:unhideWhenUsed="1"/>
-    <w:lsdException w:name="List Continue 2" w:semiHidden="1" w:unhideWhenUsed="1"/>
-    <w:lsdException w:name="List Continue 3" w:semiHidden="1" w:unhideWhenUsed="1"/>
-    <w:lsdException w:name="List Continue 4" w:semiHidden="1" w:unhideWhenUsed="1"/>
-    <w:lsdException w:name="List Continue 5" w:semiHidden="1" w:unhideWhenUsed="1"/>
-    <w:lsdException w:name="Message Header" w:semiHidden="1" w:unhideWhenUsed="1"/>
-    <w:lsdException w:name="Subtitle" w:uiPriority="11" w:qFormat="1"/>
-    <w:lsdException w:name="Salutation" w:semiHidden="1" w:unhideWhenUsed="1"/>
-    <w:lsdException w:name="Date" w:semiHidden="1" w:unhideWhenUsed="1"/>
-    <w:lsdException w:name="Body Text First Indent" w:semiHidden="1" w:unhideWhenUsed="1"/>
-    <w:lsdException w:name="Body Text First Indent 2" w:semiHidden="1" w:unhideWhenUsed="1"/>
-    <w:lsdException w:name="Note Heading" w:semiHidden="1" w:unhideWhenUsed="1"/>
-    <w:lsdException w:name="Body Text 2" w:semiHidden="1" w:unhideWhenUsed="1"/>
-    <w:lsdException w:name="Body Text 3" w:semiHidden="1" w:unhideWhenUsed="1"/>
-    <w:lsdException w:name="Body Text Indent 2" w:semiHidden="1" w:unhideWhenUsed="1"/>
-    <w:lsdException w:name="Body Text Indent 3" w:semiHidden="1" w:unhideWhenUsed="1"/>
-    <w:lsdException w:name="Block Text" w:semiHidden="1" w:unhideWhenUsed="1"/>
-    <w:lsdException w:name="Hyperlink" w:semiHidden="1" w:unhideWhenUsed="1"/>
-    <w:lsdException w:name="FollowedHyperlink" w:semiHidden="1" w:unhideWhenUsed="1"/>
-    <w:lsdException w:name="Strong" w:uiPriority="22" w:qFormat="1"/>
-    <w:lsdException w:name="Emphasis" w:uiPriority="20" w:qFormat="1"/>
-    <w:lsdException w:name="Document Map" w:semiHidden="1" w:unhideWhenUsed="1"/>
-    <w:lsdException w:name="Plain Text" w:semiHidden="1" w:unhideWhenUsed="1"/>
-    <w:lsdException w:name="E-mail Signature" w:semiHidden="1" w:unhideWhenUsed="1"/>
-    <w:lsdException w:name="HTML Top of Form" w:semiHidden="1" w:unhideWhenUsed="1"/>
-    <w:lsdException w:name="HTML Bottom of Form" w:semiHidden="1" w:unhideWhenUsed="1"/>
-    <w:lsdException w:name="Normal (Web)" w:semiHidden="1" w:unhideWhenUsed="1"/>
-    <w:lsdException w:name="HTML Acronym" w:semiHidden="1" w:unhideWhenUsed="1"/>
-    <w:lsdException w:name="HTML Address" w:semiHidden="1" w:unhideWhenUsed="1"/>
-    <w:lsdException w:name="HTML Cite" w:semiHidden="1" w:unhideWhenUsed="1"/>
-    <w:lsdException w:name="HTML Code" w:semiHidden="1" w:unhideWhenUsed="1"/>
-    <w:lsdException w:name="HTML Definition" w:semiHidden="1" w:unhideWhenUsed="1"/>
-    <w:lsdException w:name="HTML Keyboard" w:semiHidden="1" w:unhideWhenUsed="1"/>
-    <w:lsdException w:name="HTML Preformatted" w:semiHidden="1" w:unhideWhenUsed="1"/>
-    <w:lsdException w:name="HTML Sample" w:semiHidden="1" w:unhideWhenUsed="1"/>
-    <w:lsdException w:name="HTML Typewriter" w:semiHidden="1" w:unhideWhenUsed="1"/>
-    <w:lsdException w:name="HTML Variable" w:semiHidden="1" w:unhideWhenUsed="1"/>
-    <w:lsdException w:name="annotation subject" w:semiHidden="1" w:unhideWhenUsed="1"/>
-    <w:lsdException w:name="No List" w:semiHidden="1" w:unhideWhenUsed="1"/>
-    <w:lsdException w:name="Outline List 1" w:semiHidden="1" w:unhideWhenUsed="1"/>
-    <w:lsdException w:name="Outline List 2" w:semiHidden="1" w:unhideWhenUsed="1"/>
-    <w:lsdException w:name="Outline List 3" w:semiHidden="1" w:unhideWhenUsed="1"/>
-    <w:lsdException w:name="Table Simple 1" w:semiHidden="1" w:unhideWhenUsed="1"/>
-    <w:lsdException w:name="Table Simple 2" w:semiHidden="1" w:unhideWhenUsed="1"/>
-    <w:lsdException w:name="Table Simple 3" w:semiHidden="1" w:unhideWhenUsed="1"/>
-    <w:lsdException w:name="Table Classic 1" w:semiHidden="1" w:unhideWhenUsed="1"/>
-    <w:lsdException w:name="Table Classic 2" w:semiHidden="1" w:unhideWhenUsed="1"/>
-    <w:lsdException w:name="Table Classic 3" w:semiHidden="1" w:unhideWhenUsed="1"/>
-    <w:lsdException w:name="Table Classic 4" w:semiHidden="1" w:unhideWhenUsed="1"/>
-    <w:lsdException w:name="Table Colorful 1" w:semiHidden="1" w:unhideWhenUsed="1"/>
-    <w:lsdException w:name="Table Colorful 2" w:semiHidden="1" w:unhideWhenUsed="1"/>
-    <w:lsdException w:name="Table Colorful 3" w:semiHidden="1" w:unhideWhenUsed="1"/>
-    <w:lsdException w:name="Table Columns 1" w:semiHidden="1" w:unhideWhenUsed="1"/>
-    <w:lsdException w:name="Table Columns 2" w:semiHidden="1" w:unhideWhenUsed="1"/>
-    <w:lsdException w:name="Table Columns 3" w:semiHidden="1" w:unhideWhenUsed="1"/>
-    <w:lsdException w:name="Table Columns 4" w:semiHidden="1" w:unhideWhenUsed="1"/>
-    <w:lsdException w:name="Table Columns 5" w:semiHidden="1" w:unhideWhenUsed="1"/>
-    <w:lsdException w:name="Table Grid 1" w:semiHidden="1" w:unhideWhenUsed="1"/>
-    <w:lsdException w:name="Table Grid 2" w:semiHidden="1" w:unhideWhenUsed="1"/>
-    <w:lsdException w:name="Table Grid 3" w:semiHidden="1" w:unhideWhenUsed="1"/>
-    <w:lsdException w:name="Table Grid 4" w:semiHidden="1" w:unhideWhenUsed="1"/>
-    <w:lsdException w:name="Table Grid 5" w:semiHidden="1" w:unhideWhenUsed="1"/>
-    <w:lsdException w:name="Table Grid 6" w:semiHidden="1" w:unhideWhenUsed="1"/>
-    <w:lsdException w:name="Table Grid 7" w:semiHidden="1" w:unhideWhenUsed="1"/>
-    <w:lsdException w:name="Table Grid 8" w:semiHidden="1" w:unhideWhenUsed="1"/>
-    <w:lsdException w:name="Table List 1" w:semiHidden="1" w:unhideWhenUsed="1"/>
-    <w:lsdException w:name="Table List 2" w:semiHidden="1" w:unhideWhenUsed="1"/>
-    <w:lsdException w:name="Table List 3" w:semiHidden="1" w:unhideWhenUsed="1"/>
-    <w:lsdException w:name="Table List 4" w:semiHidden="1" w:unhideWhenUsed="1"/>
-    <w:lsdException w:name="Table List 5" w:semiHidden="1" w:unhideWhenUsed="1"/>
-    <w:lsdException w:name="Table List 6" w:semiHidden="1" w:unhideWhenUsed="1"/>
-    <w:lsdException w:name="Table List 7" w:semiHidden="1" w:unhideWhenUsed="1"/>
-    <w:lsdException w:name="Table List 8" w:semiHidden="1" w:unhideWhenUsed="1"/>
-    <w:lsdException w:name="Table 3D effects 1" w:semiHidden="1" w:unhideWhenUsed="1"/>
-    <w:lsdException w:name="Table 3D effects 2" w:semiHidden="1" w:unhideWhenUsed="1"/>
-    <w:lsdException w:name="Table 3D effects 3" w:semiHidden="1" w:unhideWhenUsed="1"/>
-    <w:lsdException w:name="Table Contemporary" w:semiHidden="1" w:unhideWhenUsed="1"/>
-    <w:lsdException w:name="Table Elegant" w:semiHidden="1" w:unhideWhenUsed="1"/>
-    <w:lsdException w:name="Table Professional" w:semiHidden="1" w:unhideWhenUsed="1"/>
-    <w:lsdException w:name="Table Subtle 1" w:semiHidden="1" w:unhideWhenUsed="1"/>
-    <w:lsdException w:name="Table Subtle 2" w:semiHidden="1" w:unhideWhenUsed="1"/>
-    <w:lsdException w:name="Table Web 1" w:semiHidden="1" w:unhideWhenUsed="1"/>
-    <w:lsdException w:name="Table Web 2" w:semiHidden="1" w:unhideWhenUsed="1"/>
-    <w:lsdException w:name="Balloon Text" w:semiHidden="1" w:unhideWhenUsed="1"/>
-    <w:lsdException w:name="Table Grid" w:uiPriority="39"/>
-    <w:lsdException w:name="Placeholder Text" w:semiHidden="1"/>
-    <w:lsdException w:name="No Spacing" w:uiPriority="1" w:qFormat="1"/>
-    <w:lsdException w:name="Light Shading" w:uiPriority="60"/>
-    <w:lsdException w:name="Light List" w:uiPriority="61"/>
-    <w:lsdException w:name="Light Grid" w:uiPriority="62"/>
-    <w:lsdException w:name="Medium Shading 1" w:uiPriority="63"/>
-    <w:lsdException w:name="Medium Shading 2" w:uiPriority="64"/>
-    <w:lsdException w:name="Medium List 1" w:uiPriority="65"/>
-    <w:lsdException w:name="Medium List 2" w:uiPriority="66"/>
-    <w:lsdException w:name="Medium Grid 1" w:uiPriority="67"/>
-    <w:lsdException w:name="Medium Grid 2" w:uiPriority="68"/>
-    <w:lsdException w:name="Medium Grid 3" w:uiPriority="69"/>
-    <w:lsdException w:name="Dark List" w:uiPriority="70"/>
-    <w:lsdException w:name="Colorful Shading" w:uiPriority="71"/>
-    <w:lsdException w:name="Colorful List" w:uiPriority="72"/>
-    <w:lsdException w:name="Colorful Grid" w:uiPriority="73"/>
-    <w:lsdException w:name="Light Shading Accent 1" w:uiPriority="60"/>
-    <w:lsdException w:name="Light List Accent 1" w:uiPriority="61"/>
-    <w:lsdException w:name="Light Grid Accent 1" w:uiPriority="62"/>
-    <w:lsdException w:name="Medium Shading 1 Accent 1" w:uiPriority="63"/>
-    <w:lsdException w:name="Medium Shading 2 Accent 1" w:uiPriority="64"/>
-    <w:lsdException w:name="Medium List 1 Accent 1" w:uiPriority="65"/>
-    <w:lsdException w:name="Revision" w:semiHidden="1"/>
-    <w:lsdException w:name="List Paragraph" w:uiPriority="34" w:qFormat="1"/>
-    <w:lsdException w:name="Quote" w:uiPriority="29" w:qFormat="1"/>
-    <w:lsdException w:name="Intense Quote" w:uiPriority="30" w:qFormat="1"/>
-    <w:lsdException w:name="Medium List 2 Accent 1" w:uiPriority="66"/>
-    <w:lsdException w:name="Medium Grid 1 Accent 1" w:uiPriority="67"/>
-    <w:lsdException w:name="Medium Grid 2 Accent 1" w:uiPriority="68"/>
-    <w:lsdException w:name="Medium Grid 3 Accent 1" w:uiPriority="69"/>
-    <w:lsdException w:name="Dark List Accent 1" w:uiPriority="70"/>
-    <w:lsdException w:name="Colorful Shading Accent 1" w:uiPriority="71"/>
-    <w:lsdException w:name="Colorful List Accent 1" w:uiPriority="72"/>
-    <w:lsdException w:name="Colorful Grid Accent 1" w:uiPriority="73"/>
-    <w:lsdException w:name="Light Shading Accent 2" w:uiPriority="60"/>
-    <w:lsdException w:name="Light List Accent 2" w:uiPriority="61"/>
-    <w:lsdException w:name="Light Grid Accent 2" w:uiPriority="62"/>
-    <w:lsdException w:name="Medium Shading 1 Accent 2" w:uiPriority="63"/>
-    <w:lsdException w:name="Medium Shading 2 Accent 2" w:uiPriority="64"/>
-    <w:lsdException w:name="Medium List 1 Accent 2" w:uiPriority="65"/>
-    <w:lsdException w:name="Medium List 2 Accent 2" w:uiPriority="66"/>
-    <w:lsdException w:name="Medium Grid 1 Accent 2" w:uiPriority="67"/>
-    <w:lsdException w:name="Medium Grid 2 Accent 2" w:uiPriority="68"/>
-    <w:lsdException w:name="Medium Grid 3 Accent 2" w:uiPriority="69"/>
-    <w:lsdException w:name="Dark List Accent 2" w:uiPriority="70"/>
-    <w:lsdException w:name="Colorful Shading Accent 2" w:uiPriority="71"/>
-    <w:lsdException w:name="Colorful List Accent 2" w:uiPriority="72"/>
-    <w:lsdException w:name="Colorful Grid Accent 2" w:uiPriority="73"/>
-    <w:lsdException w:name="Light Shading Accent 3" w:uiPriority="60"/>
-    <w:lsdException w:name="Light List Accent 3" w:uiPriority="61"/>
-    <w:lsdException w:name="Light Grid Accent 3" w:uiPriority="62"/>
-    <w:lsdException w:name="Medium Shading 1 Accent 3" w:uiPriority="63"/>
-    <w:lsdException w:name="Medium Shading 2 Accent 3" w:uiPriority="64"/>
-    <w:lsdException w:name="Medium List 1 Accent 3" w:uiPriority="65"/>
-    <w:lsdException w:name="Medium List 2 Accent 3" w:uiPriority="66"/>
-    <w:lsdException w:name="Medium Grid 1 Accent 3" w:uiPriority="67"/>
-    <w:lsdException w:name="Medium Grid 2 Accent 3" w:uiPriority="68"/>
-    <w:lsdException w:name="Medium Grid 3 Accent 3" w:uiPriority="69"/>
-    <w:lsdException w:name="Dark List Accent 3" w:uiPriority="70"/>
-    <w:lsdException w:name="Colorful Shading Accent 3" w:uiPriority="71"/>
-    <w:lsdException w:name="Colorful List Accent 3" w:uiPriority="72"/>
-    <w:lsdException w:name="Colorful Grid Accent 3" w:uiPriority="73"/>
-    <w:lsdException w:name="Light Shading Accent 4" w:uiPriority="60"/>
-    <w:lsdException w:name="Light List Accent 4" w:uiPriority="61"/>
-    <w:lsdException w:name="Light Grid Accent 4" w:uiPriority="62"/>
-    <w:lsdException w:name="Medium Shading 1 Accent 4" w:uiPriority="63"/>
-    <w:lsdException w:name="Medium Shading 2 Accent 4" w:uiPriority="64"/>
-    <w:lsdException w:name="Medium List 1 Accent 4" w:uiPriority="65"/>
-    <w:lsdException w:name="Medium List 2 Accent 4" w:uiPriority="66"/>
-    <w:lsdException w:name="Medium Grid 1 Accent 4" w:uiPriority="67"/>
-    <w:lsdException w:name="Medium Grid 2 Accent 4" w:uiPriority="68"/>
-    <w:lsdException w:name="Medium Grid 3 Accent 4" w:uiPriority="69"/>
-    <w:lsdException w:name="Dark List Accent 4" w:uiPriority="70"/>
-    <w:lsdException w:name="Colorful Shading Accent 4" w:uiPriority="71"/>
-    <w:lsdException w:name="Colorful List Accent 4" w:uiPriority="72"/>
-    <w:lsdException w:name="Colorful Grid Accent 4" w:uiPriority="73"/>
-    <w:lsdException w:name="Light Shading Accent 5" w:uiPriority="60"/>
-    <w:lsdException w:name="Light List Accent 5" w:uiPriority="61"/>
-    <w:lsdException w:name="Light Grid Accent 5" w:uiPriority="62"/>
-    <w:lsdException w:name="Medium Shading 1 Accent 5" w:uiPriority="63"/>
-    <w:lsdException w:name="Medium Shading 2 Accent 5" w:uiPriority="64"/>
-    <w:lsdException w:name="Medium List 1 Accent 5" w:uiPriority="65"/>
-    <w:lsdException w:name="Medium List 2 Accent 5" w:uiPriority="66"/>
-    <w:lsdException w:name="Medium Grid 1 Accent 5" w:uiPriority="67"/>
-    <w:lsdException w:name="Medium Grid 2 Accent 5" w:uiPriority="68"/>
-    <w:lsdException w:name="Medium Grid 3 Accent 5" w:uiPriority="69"/>
-    <w:lsdException w:name="Dark List Accent 5" w:uiPriority="70"/>
-    <w:lsdException w:name="Colorful Shading Accent 5" w:uiPriority="71"/>
-    <w:lsdException w:name="Colorful List Accent 5" w:uiPriority="72"/>
-    <w:lsdException w:name="Colorful Grid Accent 5" w:uiPriority="73"/>
-    <w:lsdException w:name="Light Shading Accent 6" w:uiPriority="60"/>
-    <w:lsdException w:name="Light List Accent 6" w:uiPriority="61"/>
-    <w:lsdException w:name="Light Grid Accent 6" w:uiPriority="62"/>
-    <w:lsdException w:name="Medium Shading 1 Accent 6" w:uiPriority="63"/>
-    <w:lsdException w:name="Medium Shading 2 Accent 6" w:uiPriority="64"/>
-    <w:lsdException w:name="Medium List 1 Accent 6" w:uiPriority="65"/>
-    <w:lsdException w:name="Medium List 2 Accent 6" w:uiPriority="66"/>
-    <w:lsdException w:name="Medium Grid 1 Accent 6" w:uiPriority="67"/>
-    <w:lsdException w:name="Medium Grid 2 Accent 6" w:uiPriority="68"/>
-    <w:lsdException w:name="Medium Grid 3 Accent 6" w:uiPriority="69"/>
-    <w:lsdException w:name="Dark List Accent 6" w:uiPriority="70"/>
-    <w:lsdException w:name="Colorful Shading Accent 6" w:uiPriority="71"/>
-    <w:lsdException w:name="Colorful List Accent 6" w:uiPriority="72"/>
-    <w:lsdException w:name="Colorful Grid Accent 6" w:uiPriority="73"/>
-    <w:lsdException w:name="Subtle Emphasis" w:uiPriority="19" w:qFormat="1"/>
-    <w:lsdException w:name="Intense Emphasis" w:uiPriority="21" w:qFormat="1"/>
-    <w:lsdException w:name="Subtle Reference" w:uiPriority="31" w:qFormat="1"/>
-    <w:lsdException w:name="Intense Reference" w:uiPriority="32" w:qFormat="1"/>
-    <w:lsdException w:name="Book Title" w:uiPriority="33" w:qFormat="1"/>
-    <w:lsdException w:name="Bibliography" w:semiHidden="1" w:uiPriority="37" w:unhideWhenUsed="1"/>
-    <w:lsdException w:name="TOC Heading" w:semiHidden="1" w:uiPriority="39" w:unhideWhenUsed="1" w:qFormat="1"/>
-    <w:lsdException w:name="Plain Table 1" w:uiPriority="41"/>
-    <w:lsdException w:name="Plain Table 2" w:uiPriority="42"/>
-    <w:lsdException w:name="Plain Table 3" w:uiPriority="43"/>
-    <w:lsdException w:name="Plain Table 4" w:uiPriority="44"/>
-    <w:lsdException w:name="Plain Table 5" w:uiPriority="45"/>
-    <w:lsdException w:name="Grid Table Light" w:uiPriority="40"/>
-    <w:lsdException w:name="Grid Table 1 Light" w:uiPriority="46"/>
-    <w:lsdException w:name="Grid Table 2" w:uiPriority="47"/>
-    <w:lsdException w:name="Grid Table 3" w:uiPriority="48"/>
-    <w:lsdException w:name="Grid Table 4" w:uiPriority="49"/>
-    <w:lsdException w:name="Grid Table 5 Dark" w:uiPriority="50"/>
-    <w:lsdException w:name="Grid Table 6 Colorful" w:uiPriority="51"/>
-    <w:lsdException w:name="Grid Table 7 Colorful" w:uiPriority="52"/>
-    <w:lsdException w:name="Grid Table 1 Light Accent 1" w:uiPriority="46"/>
-    <w:lsdException w:name="Grid Table 2 Accent 1" w:uiPriority="47"/>
-    <w:lsdException w:name="Grid Table 3 Accent 1" w:uiPriority="48"/>
-    <w:lsdException w:name="Grid Table 4 Accent 1" w:uiPriority="49"/>
-    <w:lsdException w:name="Grid Table 5 Dark Accent 1" w:uiPriority="50"/>
-    <w:lsdException w:name="Grid Table 6 Colorful Accent 1" w:uiPriority="51"/>
-    <w:lsdException w:name="Grid Table 7 Colorful Accent 1" w:uiPriority="52"/>
-    <w:lsdException w:name="Grid Table 1 Light Accent 2" w:uiPriority="46"/>
-    <w:lsdException w:name="Grid Table 2 Accent 2" w:uiPriority="47"/>
-    <w:lsdException w:name="Grid Table 3 Accent 2" w:uiPriority="48"/>
-    <w:lsdException w:name="Grid Table 4 Accent 2" w:uiPriority="49"/>
-    <w:lsdException w:name="Grid Table 5 Dark Accent 2" w:uiPriority="50"/>
-    <w:lsdException w:name="Grid Table 6 Colorful Accent 2" w:uiPriority="51"/>
-    <w:lsdException w:name="Grid Table 7 Colorful Accent 2" w:uiPriority="52"/>
-    <w:lsdException w:name="Grid Table 1 Light Accent 3" w:uiPriority="46"/>
-    <w:lsdException w:name="Grid Table 2 Accent 3" w:uiPriority="47"/>
-    <w:lsdException w:name="Grid Table 3 Accent 3" w:uiPriority="48"/>
-    <w:lsdException w:name="Grid Table 4 Accent 3" w:uiPriority="49"/>
-    <w:lsdException w:name="Grid Table 5 Dark Accent 3" w:uiPriority="50"/>
-    <w:lsdException w:name="Grid Table 6 Colorful Accent 3" w:uiPriority="51"/>
-    <w:lsdException w:name="Grid Table 7 Colorful Accent 3" w:uiPriority="52"/>
-    <w:lsdException w:name="Grid Table 1 Light Accent 4" w:uiPriority="46"/>
-    <w:lsdException w:name="Grid Table 2 Accent 4" w:uiPriority="47"/>
-    <w:lsdException w:name="Grid Table 3 Accent 4" w:uiPriority="48"/>
-    <w:lsdException w:name="Grid Table 4 Accent 4" w:uiPriority="49"/>
-    <w:lsdException w:name="Grid Table 5 Dark Accent 4" w:uiPriority="50"/>
-    <w:lsdException w:name="Grid Table 6 Colorful Accent 4" w:uiPriority="51"/>
-    <w:lsdException w:name="Grid Table 7 Colorful Accent 4" w:uiPriority="52"/>
-    <w:lsdException w:name="Grid Table 1 Light Accent 5" w:uiPriority="46"/>
-    <w:lsdException w:name="Grid Table 2 Accent 5" w:uiPriority="47"/>
-    <w:lsdException w:name="Grid Table 3 Accent 5" w:uiPriority="48"/>
-    <w:lsdException w:name="Grid Table 4 Accent 5" w:uiPriority="49"/>
-    <w:lsdException w:name="Grid Table 5 Dark Accent 5" w:uiPriority="50"/>
-    <w:lsdException w:name="Grid Table 6 Colorful Accent 5" w:uiPriority="51"/>
-    <w:lsdException w:name="Grid Table 7 Colorful Accent 5" w:uiPriority="52"/>
-    <w:lsdException w:name="Grid Table 1 Light Accent 6" w:uiPriority="46"/>
-    <w:lsdException w:name="Grid Table 2 Accent 6" w:uiPriority="47"/>
-    <w:lsdException w:name="Grid Table 3 Accent 6" w:uiPriority="48"/>
-    <w:lsdException w:name="Grid Table 4 Accent 6" w:uiPriority="49"/>
-    <w:lsdException w:name="Grid Table 5 Dark Accent 6" w:uiPriority="50"/>
-    <w:lsdException w:name="Grid Table 6 Colorful Accent 6" w:uiPriority="51"/>
-    <w:lsdException w:name="Grid Table 7 Colorful Accent 6" w:uiPriority="52"/>
-    <w:lsdException w:name="List Table 1 Light" w:uiPriority="46"/>
-    <w:lsdException w:name="List Table 2" w:uiPriority="47"/>
-    <w:lsdException w:name="List Table 3" w:uiPriority="48"/>
-    <w:lsdException w:name="List Table 4" w:uiPriority="49"/>
-    <w:lsdException w:name="List Table 5 Dark" w:uiPriority="50"/>
-    <w:lsdException w:name="List Table 6 Colorful" w:uiPriority="51"/>
-    <w:lsdException w:name="List Table 7 Colorful" w:uiPriority="52"/>
-    <w:lsdException w:name="List Table 1 Light Accent 1" w:uiPriority="46"/>
-    <w:lsdException w:name="List Table 2 Accent 1" w:uiPriority="47"/>
-    <w:lsdException w:name="List Table 3 Accent 1" w:uiPriority="48"/>
-    <w:lsdException w:name="List Table 4 Accent 1" w:uiPriority="49"/>
-    <w:lsdException w:name="List Table 5 Dark Accent 1" w:uiPriority="50"/>
-    <w:lsdException w:name="List Table 6 Colorful Accent 1" w:uiPriority="51"/>
-    <w:lsdException w:name="List Table 7 Colorful Accent 1" w:uiPriority="52"/>
-    <w:lsdException w:name="List Table 1 Light Accent 2" w:uiPriority="46"/>
-    <w:lsdException w:name="List Table 2 Accent 2" w:uiPriority="47"/>
-    <w:lsdException w:name="List Table 3 Accent 2" w:uiPriority="48"/>
-    <w:lsdException w:name="List Table 4 Accent 2" w:uiPriority="49"/>
-    <w:lsdException w:name="List Table 5 Dark Accent 2" w:uiPriority="50"/>
-    <w:lsdException w:name="List Table 6 Colorful Accent 2" w:uiPriority="51"/>
-    <w:lsdException w:name="List Table 7 Colorful Accent 2" w:uiPriority="52"/>
-    <w:lsdException w:name="List Table 1 Light Accent 3" w:uiPriority="46"/>
-    <w:lsdException w:name="List Table 2 Accent 3" w:uiPriority="47"/>
-    <w:lsdException w:name="List Table 3 Accent 3" w:uiPriority="48"/>
-    <w:lsdException w:name="List Table 4 Accent 3" w:uiPriority="49"/>
-    <w:lsdException w:name="List Table 5 Dark Accent 3" w:uiPriority="50"/>
-    <w:lsdException w:name="List Table 6 Colorful Accent 3" w:uiPriority="51"/>
-    <w:lsdException w:name="List Table 7 Colorful Accent 3" w:uiPriority="52"/>
-    <w:lsdException w:name="List Table 1 Light Accent 4" w:uiPriority="46"/>
-    <w:lsdException w:name="List Table 2 Accent 4" w:uiPriority="47"/>
-    <w:lsdException w:name="List Table 3 Accent 4" w:uiPriority="48"/>
-    <w:lsdException w:name="List Table 4 Accent 4" w:uiPriority="49"/>
-    <w:lsdException w:name="List Table 5 Dark Accent 4" w:uiPriority="50"/>
-    <w:lsdException w:name="List Table 6 Colorful Accent 4" w:uiPriority="51"/>
-    <w:lsdException w:name="List Table 7 Colorful Accent 4" w:uiPriority="52"/>
-    <w:lsdException w:name="List Table 1 Light Accent 5" w:uiPriority="46"/>
-    <w:lsdException w:name="List Table 2 Accent 5" w:uiPriority="47"/>
-    <w:lsdException w:name="List Table 3 Accent 5" w:uiPriority="48"/>
-    <w:lsdException w:name="List Table 4 Accent 5" w:uiPriority="49"/>
-    <w:lsdException w:name="List Table 5 Dark Accent 5" w:uiPriority="50"/>
-    <w:lsdException w:name="List Table 6 Colorful Accent 5" w:uiPriority="51"/>
-    <w:lsdException w:name="List Table 7 Colorful Accent 5" w:uiPriority="52"/>
-    <w:lsdException w:name="List Table 1 Light Accent 6" w:uiPriority="46"/>
-    <w:lsdException w:name="List Table 2 Accent 6" w:uiPriority="47"/>
-    <w:lsdException w:name="List Table 3 Accent 6" w:uiPriority="48"/>
-    <w:lsdException w:name="List Table 4 Accent 6" w:uiPriority="49"/>
-    <w:lsdException w:name="List Table 5 Dark Accent 6" w:uiPriority="50"/>
-    <w:lsdException w:name="List Table 6 Colorful Accent 6" w:uiPriority="51"/>
-    <w:lsdException w:name="List Table 7 Colorful Accent 6" w:uiPriority="52"/>
-    <w:lsdException w:name="Mention" w:semiHidden="1" w:unhideWhenUsed="1"/>
-    <w:lsdException w:name="Smart Hyperlink" w:semiHidden="1" w:unhideWhenUsed="1"/>
-    <w:lsdException w:name="Hashtag" w:semiHidden="1" w:unhideWhenUsed="1"/>
-    <w:lsdException w:name="Unresolved Mention" w:semiHidden="1" w:unhideWhenUsed="1"/>
-    <w:lsdException w:name="Smart Link" w:semiHidden="1" w:unhideWhenUsed="1"/>
+  <w:latentStyles w:defLockedState="0" w:defUIPriority="99" w:defSemiHidden="1" w:defUnhideWhenUsed="1" w:defQFormat="0" w:count="267">
+    <w:lsdException w:name="Normal" w:semiHidden="0" w:uiPriority="0" w:unhideWhenUsed="0" w:qFormat="1"/>
+    <w:lsdException w:name="heading 1" w:semiHidden="0" w:uiPriority="9" w:unhideWhenUsed="0" w:qFormat="1"/>
+    <w:lsdException w:name="heading 2" w:uiPriority="9" w:qFormat="1"/>
+    <w:lsdException w:name="heading 3" w:uiPriority="9" w:qFormat="1"/>
+    <w:lsdException w:name="heading 4" w:uiPriority="9" w:qFormat="1"/>
+    <w:lsdException w:name="heading 5" w:uiPriority="9" w:qFormat="1"/>
+    <w:lsdException w:name="heading 6" w:uiPriority="9" w:qFormat="1"/>
+    <w:lsdException w:name="heading 7" w:uiPriority="9" w:qFormat="1"/>
+    <w:lsdException w:name="heading 8" w:uiPriority="9" w:qFormat="1"/>
+    <w:lsdException w:name="heading 9" w:uiPriority="9" w:qFormat="1"/>
+    <w:lsdException w:name="toc 1" w:uiPriority="39"/>
+    <w:lsdException w:name="toc 2" w:uiPriority="39"/>
+    <w:lsdException w:name="toc 3" w:uiPriority="39"/>
+    <w:lsdException w:name="toc 4" w:uiPriority="39"/>
+    <w:lsdException w:name="toc 5" w:uiPriority="39"/>
+    <w:lsdException w:name="toc 6" w:uiPriority="39"/>
+    <w:lsdException w:name="toc 7" w:uiPriority="39"/>
+    <w:lsdException w:name="toc 8" w:uiPriority="39"/>
+    <w:lsdException w:name="toc 9" w:uiPriority="39"/>
+    <w:lsdException w:name="caption" w:uiPriority="35" w:qFormat="1"/>
+    <w:lsdException w:name="Title" w:semiHidden="0" w:uiPriority="10" w:unhideWhenUsed="0" w:qFormat="1"/>
+    <w:lsdException w:name="Default Paragraph Font" w:uiPriority="1"/>
+    <w:lsdException w:name="Subtitle" w:semiHidden="0" w:uiPriority="11" w:unhideWhenUsed="0" w:qFormat="1"/>
+    <w:lsdException w:name="Strong" w:semiHidden="0" w:uiPriority="22" w:unhideWhenUsed="0" w:qFormat="1"/>
+    <w:lsdException w:name="Emphasis" w:semiHidden="0" w:uiPriority="20" w:unhideWhenUsed="0" w:qFormat="1"/>
+    <w:lsdException w:name="Normal Table" w:semiHidden="0" w:unhideWhenUsed="0"/>
+    <w:lsdException w:name="Table Web 3" w:semiHidden="0" w:unhideWhenUsed="0"/>
+    <w:lsdException w:name="Table Grid" w:semiHidden="0" w:uiPriority="39" w:unhideWhenUsed="0"/>
+    <w:lsdException w:name="Table Theme" w:semiHidden="0" w:unhideWhenUsed="0"/>
+    <w:lsdException w:name="Placeholder Text" w:unhideWhenUsed="0"/>
+    <w:lsdException w:name="No Spacing" w:semiHidden="0" w:uiPriority="1" w:unhideWhenUsed="0" w:qFormat="1"/>
+    <w:lsdException w:name="Light Shading" w:semiHidden="0" w:uiPriority="60" w:unhideWhenUsed="0"/>
+    <w:lsdException w:name="Light List" w:semiHidden="0" w:uiPriority="61" w:unhideWhenUsed="0"/>
+    <w:lsdException w:name="Light Grid" w:semiHidden="0" w:uiPriority="62" w:unhideWhenUsed="0"/>
+    <w:lsdException w:name="Medium Shading 1" w:semiHidden="0" w:uiPriority="63" w:unhideWhenUsed="0"/>
+    <w:lsdException w:name="Medium Shading 2" w:semiHidden="0" w:uiPriority="64" w:unhideWhenUsed="0"/>
+    <w:lsdException w:name="Medium List 1" w:semiHidden="0" w:uiPriority="65" w:unhideWhenUsed="0"/>
+    <w:lsdException w:name="Medium List 2" w:semiHidden="0" w:uiPriority="66" w:unhideWhenUsed="0"/>
+    <w:lsdException w:name="Medium Grid 1" w:semiHidden="0" w:uiPriority="67" w:unhideWhenUsed="0"/>
+    <w:lsdException w:name="Medium Grid 2" w:semiHidden="0" w:uiPriority="68" w:unhideWhenUsed="0"/>
+    <w:lsdException w:name="Medium Grid 3" w:semiHidden="0" w:uiPriority="69" w:unhideWhenUsed="0"/>
+    <w:lsdException w:name="Dark List" w:semiHidden="0" w:uiPriority="70" w:unhideWhenUsed="0"/>
+    <w:lsdException w:name="Colorful Shading" w:semiHidden="0" w:uiPriority="71" w:unhideWhenUsed="0"/>
+    <w:lsdException w:name="Colorful List" w:semiHidden="0" w:uiPriority="72" w:unhideWhenUsed="0"/>
+    <w:lsdException w:name="Colorful Grid" w:semiHidden="0" w:uiPriority="73" w:unhideWhenUsed="0"/>
+    <w:lsdException w:name="Light Shading Accent 1" w:semiHidden="0" w:uiPriority="60" w:unhideWhenUsed="0"/>
+    <w:lsdException w:name="Light List Accent 1" w:semiHidden="0" w:uiPriority="61" w:unhideWhenUsed="0"/>
+    <w:lsdException w:name="Light Grid Accent 1" w:semiHidden="0" w:uiPriority="62" w:unhideWhenUsed="0"/>
+    <w:lsdException w:name="Medium Shading 1 Accent 1" w:semiHidden="0" w:uiPriority="63" w:unhideWhenUsed="0"/>
+    <w:lsdException w:name="Medium Shading 2 Accent 1" w:semiHidden="0" w:uiPriority="64" w:unhideWhenUsed="0"/>
+    <w:lsdException w:name="Medium List 1 Accent 1" w:semiHidden="0" w:uiPriority="65" w:unhideWhenUsed="0"/>
+    <w:lsdException w:name="Revision" w:unhideWhenUsed="0"/>
+    <w:lsdException w:name="List Paragraph" w:semiHidden="0" w:uiPriority="34" w:unhideWhenUsed="0" w:qFormat="1"/>
+    <w:lsdException w:name="Quote" w:semiHidden="0" w:uiPriority="29" w:unhideWhenUsed="0" w:qFormat="1"/>
+    <w:lsdException w:name="Intense Quote" w:semiHidden="0" w:uiPriority="30" w:unhideWhenUsed="0" w:qFormat="1"/>
+    <w:lsdException w:name="Medium List 2 Accent 1" w:semiHidden="0" w:uiPriority="66" w:unhideWhenUsed="0"/>
+    <w:lsdException w:name="Medium Grid 1 Accent 1" w:semiHidden="0" w:uiPriority="67" w:unhideWhenUsed="0"/>
+    <w:lsdException w:name="Medium Grid 2 Accent 1" w:semiHidden="0" w:uiPriority="68" w:unhideWhenUsed="0"/>
+    <w:lsdException w:name="Medium Grid 3 Accent 1" w:semiHidden="0" w:uiPriority="69" w:unhideWhenUsed="0"/>
+    <w:lsdException w:name="Dark List Accent 1" w:semiHidden="0" w:uiPriority="70" w:unhideWhenUsed="0"/>
+    <w:lsdException w:name="Colorful Shading Accent 1" w:semiHidden="0" w:uiPriority="71" w:unhideWhenUsed="0"/>
+    <w:lsdException w:name="Colorful List Accent 1" w:semiHidden="0" w:uiPriority="72" w:unhideWhenUsed="0"/>
+    <w:lsdException w:name="Colorful Grid Accent 1" w:semiHidden="0" w:uiPriority="73" w:unhideWhenUsed="0"/>
+    <w:lsdException w:name="Light Shading Accent 2" w:semiHidden="0" w:uiPriority="60" w:unhideWhenUsed="0"/>
+    <w:lsdException w:name="Light List Accent 2" w:semiHidden="0" w:uiPriority="61" w:unhideWhenUsed="0"/>
+    <w:lsdException w:name="Light Grid Accent 2" w:semiHidden="0" w:uiPriority="62" w:unhideWhenUsed="0"/>
+    <w:lsdException w:name="Medium Shading 1 Accent 2" w:semiHidden="0" w:uiPriority="63" w:unhideWhenUsed="0"/>
+    <w:lsdException w:name="Medium Shading 2 Accent 2" w:semiHidden="0" w:uiPriority="64" w:unhideWhenUsed="0"/>
+    <w:lsdException w:name="Medium List 1 Accent 2" w:semiHidden="0" w:uiPriority="65" w:unhideWhenUsed="0"/>
+    <w:lsdException w:name="Medium List 2 Accent 2" w:semiHidden="0" w:uiPriority="66" w:unhideWhenUsed="0"/>
+    <w:lsdException w:name="Medium Grid 1 Accent 2" w:semiHidden="0" w:uiPriority="67" w:unhideWhenUsed="0"/>
+    <w:lsdException w:name="Medium Grid 2 Accent 2" w:semiHidden="0" w:uiPriority="68" w:unhideWhenUsed="0"/>
+    <w:lsdException w:name="Medium Grid 3 Accent 2" w:semiHidden="0" w:uiPriority="69" w:unhideWhenUsed="0"/>
+    <w:lsdException w:name="Dark List Accent 2" w:semiHidden="0" w:uiPriority="70" w:unhideWhenUsed="0"/>
+    <w:lsdException w:name="Colorful Shading Accent 2" w:semiHidden="0" w:uiPriority="71" w:unhideWhenUsed="0"/>
+    <w:lsdException w:name="Colorful List Accent 2" w:semiHidden="0" w:uiPriority="72" w:unhideWhenUsed="0"/>
+    <w:lsdException w:name="Colorful Grid Accent 2" w:semiHidden="0" w:uiPriority="73" w:unhideWhenUsed="0"/>
+    <w:lsdException w:name="Light Shading Accent 3" w:semiHidden="0" w:uiPriority="60" w:unhideWhenUsed="0"/>
+    <w:lsdException w:name="Light List Accent 3" w:semiHidden="0" w:uiPriority="61" w:unhideWhenUsed="0"/>
+    <w:lsdException w:name="Light Grid Accent 3" w:semiHidden="0" w:uiPriority="62" w:unhideWhenUsed="0"/>
+    <w:lsdException w:name="Medium Shading 1 Accent 3" w:semiHidden="0" w:uiPriority="63" w:unhideWhenUsed="0"/>
+    <w:lsdException w:name="Medium Shading 2 Accent 3" w:semiHidden="0" w:uiPriority="64" w:unhideWhenUsed="0"/>
+    <w:lsdException w:name="Medium List 1 Accent 3" w:semiHidden="0" w:uiPriority="65" w:unhideWhenUsed="0"/>
+    <w:lsdException w:name="Medium List 2 Accent 3" w:semiHidden="0" w:uiPriority="66" w:unhideWhenUsed="0"/>
+    <w:lsdException w:name="Medium Grid 1 Accent 3" w:semiHidden="0" w:uiPriority="67" w:unhideWhenUsed="0"/>
+    <w:lsdException w:name="Medium Grid 2 Accent 3" w:semiHidden="0" w:uiPriority="68" w:unhideWhenUsed="0"/>
+    <w:lsdException w:name="Medium Grid 3 Accent 3" w:semiHidden="0" w:uiPriority="69" w:unhideWhenUsed="0"/>
+    <w:lsdException w:name="Dark List Accent 3" w:semiHidden="0" w:uiPriority="70" w:unhideWhenUsed="0"/>
+    <w:lsdException w:name="Colorful Shading Accent 3" w:semiHidden="0" w:uiPriority="71" w:unhideWhenUsed="0"/>
+    <w:lsdException w:name="Colorful List Accent 3" w:semiHidden="0" w:uiPriority="72" w:unhideWhenUsed="0"/>
+    <w:lsdException w:name="Colorful Grid Accent 3" w:semiHidden="0" w:uiPriority="73" w:unhideWhenUsed="0"/>
+    <w:lsdException w:name="Light Shading Accent 4" w:semiHidden="0" w:uiPriority="60" w:unhideWhenUsed="0"/>
+    <w:lsdException w:name="Light List Accent 4" w:semiHidden="0" w:uiPriority="61" w:unhideWhenUsed="0"/>
+    <w:lsdException w:name="Light Grid Accent 4" w:semiHidden="0" w:uiPriority="62" w:unhideWhenUsed="0"/>
+    <w:lsdException w:name="Medium Shading 1 Accent 4" w:semiHidden="0" w:uiPriority="63" w:unhideWhenUsed="0"/>
+    <w:lsdException w:name="Medium Shading 2 Accent 4" w:semiHidden="0" w:uiPriority="64" w:unhideWhenUsed="0"/>
+    <w:lsdException w:name="Medium List 1 Accent 4" w:semiHidden="0" w:uiPriority="65" w:unhideWhenUsed="0"/>
+    <w:lsdException w:name="Medium List 2 Accent 4" w:semiHidden="0" w:uiPriority="66" w:unhideWhenUsed="0"/>
+    <w:lsdException w:name="Medium Grid 1 Accent 4" w:semiHidden="0" w:uiPriority="67" w:unhideWhenUsed="0"/>
+    <w:lsdException w:name="Medium Grid 2 Accent 4" w:semiHidden="0" w:uiPriority="68" w:unhideWhenUsed="0"/>
+    <w:lsdException w:name="Medium Grid 3 Accent 4" w:semiHidden="0" w:uiPriority="69" w:unhideWhenUsed="0"/>
+    <w:lsdException w:name="Dark List Accent 4" w:semiHidden="0" w:uiPriority="70" w:unhideWhenUsed="0"/>
+    <w:lsdException w:name="Colorful Shading Accent 4" w:semiHidden="0" w:uiPriority="71" w:unhideWhenUsed="0"/>
+    <w:lsdException w:name="Colorful List Accent 4" w:semiHidden="0" w:uiPriority="72" w:unhideWhenUsed="0"/>
+    <w:lsdException w:name="Colorful Grid Accent 4" w:semiHidden="0" w:uiPriority="73" w:unhideWhenUsed="0"/>
+    <w:lsdException w:name="Light Shading Accent 5" w:semiHidden="0" w:uiPriority="60" w:unhideWhenUsed="0"/>
+    <w:lsdException w:name="Light List Accent 5" w:semiHidden="0" w:uiPriority="61" w:unhideWhenUsed="0"/>
+    <w:lsdException w:name="Light Grid Accent 5" w:semiHidden="0" w:uiPriority="62" w:unhideWhenUsed="0"/>
+    <w:lsdException w:name="Medium Shading 1 Accent 5" w:semiHidden="0" w:uiPriority="63" w:unhideWhenUsed="0"/>
+    <w:lsdException w:name="Medium Shading 2 Accent 5" w:semiHidden="0" w:uiPriority="64" w:unhideWhenUsed="0"/>
+    <w:lsdException w:name="Medium List 1 Accent 5" w:semiHidden="0" w:uiPriority="65" w:unhideWhenUsed="0"/>
+    <w:lsdException w:name="Medium List 2 Accent 5" w:semiHidden="0" w:uiPriority="66" w:unhideWhenUsed="0"/>
+    <w:lsdException w:name="Medium Grid 1 Accent 5" w:semiHidden="0" w:uiPriority="67" w:unhideWhenUsed="0"/>
+    <w:lsdException w:name="Medium Grid 2 Accent 5" w:semiHidden="0" w:uiPriority="68" w:unhideWhenUsed="0"/>
+    <w:lsdException w:name="Medium Grid 3 Accent 5" w:semiHidden="0" w:uiPriority="69" w:unhideWhenUsed="0"/>
+    <w:lsdException w:name="Dark List Accent 5" w:semiHidden="0" w:uiPriority="70" w:unhideWhenUsed="0"/>
+    <w:lsdException w:name="Colorful Shading Accent 5" w:semiHidden="0" w:uiPriority="71" w:unhideWhenUsed="0"/>
+    <w:lsdException w:name="Colorful List Accent 5" w:semiHidden="0" w:uiPriority="72" w:unhideWhenUsed="0"/>
+    <w:lsdException w:name="Colorful Grid Accent 5" w:semiHidden="0" w:uiPriority="73" w:unhideWhenUsed="0"/>
+    <w:lsdException w:name="Light Shading Accent 6" w:semiHidden="0" w:uiPriority="60" w:unhideWhenUsed="0"/>
+    <w:lsdException w:name="Light List Accent 6" w:semiHidden="0" w:uiPriority="61" w:unhideWhenUsed="0"/>
+    <w:lsdException w:name="Light Grid Accent 6" w:semiHidden="0" w:uiPriority="62" w:unhideWhenUsed="0"/>
+    <w:lsdException w:name="Medium Shading 1 Accent 6" w:semiHidden="0" w:uiPriority="63" w:unhideWhenUsed="0"/>
+    <w:lsdException w:name="Medium Shading 2 Accent 6" w:semiHidden="0" w:uiPriority="64" w:unhideWhenUsed="0"/>
+    <w:lsdException w:name="Medium List 1 Accent 6" w:semiHidden="0" w:uiPriority="65" w:unhideWhenUsed="0"/>
+    <w:lsdException w:name="Medium List 2 Accent 6" w:semiHidden="0" w:uiPriority="66" w:unhideWhenUsed="0"/>
+    <w:lsdException w:name="Medium Grid 1 Accent 6" w:semiHidden="0" w:uiPriority="67" w:unhideWhenUsed="0"/>
+    <w:lsdException w:name="Medium Grid 2 Accent 6" w:semiHidden="0" w:uiPriority="68" w:unhideWhenUsed="0"/>
+    <w:lsdException w:name="Medium Grid 3 Accent 6" w:semiHidden="0" w:uiPriority="69" w:unhideWhenUsed="0"/>
+    <w:lsdException w:name="Dark List Accent 6" w:semiHidden="0" w:uiPriority="70" w:unhideWhenUsed="0"/>
+    <w:lsdException w:name="Colorful Shading Accent 6" w:semiHidden="0" w:uiPriority="71" w:unhideWhenUsed="0"/>
+    <w:lsdException w:name="Colorful List Accent 6" w:semiHidden="0" w:uiPriority="72" w:unhideWhenUsed="0"/>
+    <w:lsdException w:name="Colorful Grid Accent 6" w:semiHidden="0" w:uiPriority="73" w:unhideWhenUsed="0"/>
+    <w:lsdException w:name="Subtle Emphasis" w:semiHidden="0" w:uiPriority="19" w:unhideWhenUsed="0" w:qFormat="1"/>
+    <w:lsdException w:name="Intense Emphasis" w:semiHidden="0" w:uiPriority="21" w:unhideWhenUsed="0" w:qFormat="1"/>
+    <w:lsdException w:name="Subtle Reference" w:semiHidden="0" w:uiPriority="31" w:unhideWhenUsed="0" w:qFormat="1"/>
+    <w:lsdException w:name="Intense Reference" w:semiHidden="0" w:uiPriority="32" w:unhideWhenUsed="0" w:qFormat="1"/>
+    <w:lsdException w:name="Book Title" w:semiHidden="0" w:uiPriority="33" w:unhideWhenUsed="0" w:qFormat="1"/>
+    <w:lsdException w:name="Bibliography" w:uiPriority="37"/>
+    <w:lsdException w:name="TOC Heading" w:uiPriority="39" w:qFormat="1"/>
   </w:latentStyles>
   <w:style w:type="paragraph" w:default="1" w:styleId="a">
     <w:name w:val="Normal"/>
     <w:qFormat/>
+    <w:rsid w:val="009D0296"/>
     <w:pPr>
       <w:widowControl w:val="0"/>
       <w:jc w:val="both"/>
@@ -4397,7 +4212,7 @@
     <w:name w:val="heading 1"/>
     <w:basedOn w:val="a"/>
     <w:next w:val="a"/>
-    <w:link w:val="10"/>
+    <w:link w:val="1Char"/>
     <w:uiPriority w:val="9"/>
     <w:qFormat/>
     <w:rsid w:val="005A3D73"/>
@@ -4419,7 +4234,7 @@
     <w:name w:val="heading 2"/>
     <w:basedOn w:val="a"/>
     <w:next w:val="a"/>
-    <w:link w:val="20"/>
+    <w:link w:val="2Char"/>
     <w:uiPriority w:val="9"/>
     <w:unhideWhenUsed/>
     <w:qFormat/>
@@ -4442,7 +4257,7 @@
     <w:name w:val="heading 3"/>
     <w:basedOn w:val="a"/>
     <w:next w:val="a"/>
-    <w:link w:val="30"/>
+    <w:link w:val="3Char"/>
     <w:uiPriority w:val="9"/>
     <w:unhideWhenUsed/>
     <w:qFormat/>
@@ -4471,6 +4286,7 @@
     <w:uiPriority w:val="99"/>
     <w:semiHidden/>
     <w:unhideWhenUsed/>
+    <w:qFormat/>
     <w:tblPr>
       <w:tblInd w:w="0" w:type="dxa"/>
       <w:tblCellMar>
@@ -4490,7 +4306,7 @@
   <w:style w:type="paragraph" w:styleId="a3">
     <w:name w:val="header"/>
     <w:basedOn w:val="a"/>
-    <w:link w:val="a4"/>
+    <w:link w:val="Char"/>
     <w:uiPriority w:val="99"/>
     <w:unhideWhenUsed/>
     <w:rsid w:val="005A3D73"/>
@@ -4510,8 +4326,8 @@
       <w:szCs w:val="18"/>
     </w:rPr>
   </w:style>
-  <w:style w:type="character" w:customStyle="1" w:styleId="a4">
-    <w:name w:val="页眉 字符"/>
+  <w:style w:type="character" w:customStyle="1" w:styleId="Char">
+    <w:name w:val="页眉 Char"/>
     <w:basedOn w:val="a0"/>
     <w:link w:val="a3"/>
     <w:uiPriority w:val="99"/>
@@ -4521,10 +4337,10 @@
       <w:szCs w:val="18"/>
     </w:rPr>
   </w:style>
-  <w:style w:type="paragraph" w:styleId="a5">
+  <w:style w:type="paragraph" w:styleId="a4">
     <w:name w:val="footer"/>
     <w:basedOn w:val="a"/>
-    <w:link w:val="a6"/>
+    <w:link w:val="Char0"/>
     <w:uiPriority w:val="99"/>
     <w:unhideWhenUsed/>
     <w:rsid w:val="005A3D73"/>
@@ -4541,10 +4357,10 @@
       <w:szCs w:val="18"/>
     </w:rPr>
   </w:style>
-  <w:style w:type="character" w:customStyle="1" w:styleId="a6">
-    <w:name w:val="页脚 字符"/>
+  <w:style w:type="character" w:customStyle="1" w:styleId="Char0">
+    <w:name w:val="页脚 Char"/>
     <w:basedOn w:val="a0"/>
-    <w:link w:val="a5"/>
+    <w:link w:val="a4"/>
     <w:uiPriority w:val="99"/>
     <w:rsid w:val="005A3D73"/>
     <w:rPr>
@@ -4552,8 +4368,8 @@
       <w:szCs w:val="18"/>
     </w:rPr>
   </w:style>
-  <w:style w:type="character" w:customStyle="1" w:styleId="10">
-    <w:name w:val="标题 1 字符"/>
+  <w:style w:type="character" w:customStyle="1" w:styleId="1Char">
+    <w:name w:val="标题 1 Char"/>
     <w:basedOn w:val="a0"/>
     <w:link w:val="1"/>
     <w:uiPriority w:val="9"/>
@@ -4566,8 +4382,8 @@
       <w:szCs w:val="44"/>
     </w:rPr>
   </w:style>
-  <w:style w:type="character" w:customStyle="1" w:styleId="20">
-    <w:name w:val="标题 2 字符"/>
+  <w:style w:type="character" w:customStyle="1" w:styleId="2Char">
+    <w:name w:val="标题 2 Char"/>
     <w:basedOn w:val="a0"/>
     <w:link w:val="2"/>
     <w:uiPriority w:val="9"/>
@@ -4580,8 +4396,8 @@
       <w:szCs w:val="32"/>
     </w:rPr>
   </w:style>
-  <w:style w:type="character" w:customStyle="1" w:styleId="30">
-    <w:name w:val="标题 3 字符"/>
+  <w:style w:type="character" w:customStyle="1" w:styleId="3Char">
+    <w:name w:val="标题 3 Char"/>
     <w:basedOn w:val="a0"/>
     <w:link w:val="3"/>
     <w:uiPriority w:val="9"/>
@@ -4593,7 +4409,7 @@
       <w:szCs w:val="32"/>
     </w:rPr>
   </w:style>
-  <w:style w:type="paragraph" w:styleId="a7">
+  <w:style w:type="paragraph" w:styleId="a5">
     <w:name w:val="List Paragraph"/>
     <w:basedOn w:val="a"/>
     <w:uiPriority w:val="34"/>
@@ -4602,6 +4418,58 @@
     <w:pPr>
       <w:ind w:firstLineChars="200" w:firstLine="420"/>
     </w:pPr>
+  </w:style>
+  <w:style w:type="paragraph" w:styleId="a6">
+    <w:name w:val="Balloon Text"/>
+    <w:basedOn w:val="a"/>
+    <w:link w:val="Char1"/>
+    <w:uiPriority w:val="99"/>
+    <w:semiHidden/>
+    <w:unhideWhenUsed/>
+    <w:rsid w:val="00CA7D52"/>
+    <w:rPr>
+      <w:sz w:val="18"/>
+      <w:szCs w:val="18"/>
+    </w:rPr>
+  </w:style>
+  <w:style w:type="character" w:customStyle="1" w:styleId="Char1">
+    <w:name w:val="批注框文本 Char"/>
+    <w:basedOn w:val="a0"/>
+    <w:link w:val="a6"/>
+    <w:uiPriority w:val="99"/>
+    <w:semiHidden/>
+    <w:rsid w:val="00CA7D52"/>
+    <w:rPr>
+      <w:sz w:val="18"/>
+      <w:szCs w:val="18"/>
+    </w:rPr>
+  </w:style>
+  <w:style w:type="paragraph" w:styleId="a7">
+    <w:name w:val="Document Map"/>
+    <w:basedOn w:val="a"/>
+    <w:link w:val="Char2"/>
+    <w:uiPriority w:val="99"/>
+    <w:semiHidden/>
+    <w:unhideWhenUsed/>
+    <w:rsid w:val="00CA7D52"/>
+    <w:rPr>
+      <w:rFonts w:ascii="宋体" w:eastAsia="宋体"/>
+      <w:sz w:val="18"/>
+      <w:szCs w:val="18"/>
+    </w:rPr>
+  </w:style>
+  <w:style w:type="character" w:customStyle="1" w:styleId="Char2">
+    <w:name w:val="文档结构图 Char"/>
+    <w:basedOn w:val="a0"/>
+    <w:link w:val="a7"/>
+    <w:uiPriority w:val="99"/>
+    <w:semiHidden/>
+    <w:rsid w:val="00CA7D52"/>
+    <w:rPr>
+      <w:rFonts w:ascii="宋体" w:eastAsia="宋体"/>
+      <w:sz w:val="18"/>
+      <w:szCs w:val="18"/>
+    </w:rPr>
   </w:style>
 </w:styles>
 </file>
@@ -4649,7 +4517,7 @@
     </a:clrScheme>
     <a:fontScheme name="Office">
       <a:majorFont>
-        <a:latin typeface="等线 Light" panose="020F0302020204030204"/>
+        <a:latin typeface="等线 Light"/>
         <a:ea typeface=""/>
         <a:cs typeface=""/>
         <a:font script="Jpan" typeface="游ゴシック Light"/>
@@ -4701,7 +4569,7 @@
         <a:font script="Tfng" typeface="Ebrima"/>
       </a:majorFont>
       <a:minorFont>
-        <a:latin typeface="等线" panose="020F0502020204030204"/>
+        <a:latin typeface="等线"/>
         <a:ea typeface=""/>
         <a:cs typeface=""/>
         <a:font script="Jpan" typeface="游明朝"/>
@@ -4895,7 +4763,7 @@
   <a:extraClrSchemeLst/>
   <a:extLst>
     <a:ext uri="{05A4C25C-085E-4340-85A3-A5531E510DB2}">
-      <thm15:themeFamily xmlns:thm15="http://schemas.microsoft.com/office/thememl/2012/main" name="Office Theme" id="{62F939B6-93AF-4DB8-9C6B-D6C7DFDC589F}" vid="{4A3C46E8-61CC-4603-A589-7422A47A8E4A}"/>
+      <thm15:themeFamily xmlns:thm15="http://schemas.microsoft.com/office/thememl/2012/main" xmlns="" name="Office Theme" id="{62F939B6-93AF-4DB8-9C6B-D6C7DFDC589F}" vid="{4A3C46E8-61CC-4603-A589-7422A47A8E4A}"/>
     </a:ext>
   </a:extLst>
 </a:theme>
@@ -4906,7 +4774,7 @@
 </file>
 
 <file path=customXml/itemProps1.xml><?xml version="1.0" encoding="utf-8"?>
-<ds:datastoreItem xmlns:ds="http://schemas.openxmlformats.org/officeDocument/2006/customXml" ds:itemID="{53AEC8C3-A744-4185-8965-275B97CB3275}">
+<ds:datastoreItem xmlns:ds="http://schemas.openxmlformats.org/officeDocument/2006/customXml" ds:itemID="{6FD6652F-AB7C-4E12-BC19-F5B3ACB8CCF7}">
   <ds:schemaRefs>
     <ds:schemaRef ds:uri="http://schemas.openxmlformats.org/officeDocument/2006/bibliography"/>
   </ds:schemaRefs>
